--- a/embedding_summery.docx
+++ b/embedding_summery.docx
@@ -7,6 +7,7 @@
         <w:pStyle w:val="Heading1"/>
         <w:rPr>
           <w:rFonts w:eastAsia="Times New Roman" w:hint="cs"/>
+          <w:rtl/>
         </w:rPr>
       </w:pPr>
       <w:r>
@@ -1008,11 +1009,6 @@
       </w:r>
     </w:p>
     <w:p>
-      <w:pPr>
-        <w:rPr>
-          <w:rFonts w:hint="cs"/>
-        </w:rPr>
-      </w:pPr>
       <w:r>
         <w:rPr>
           <w:rFonts w:hint="cs"/>
@@ -1032,6 +1028,1457 @@
           <w:rtl/>
         </w:rPr>
         <w:t xml:space="preserve"> לבדיקות נשתמש ב20 איטרציות</w:t>
+      </w:r>
+    </w:p>
+    <w:p/>
+    <w:p>
+      <w:pPr>
+        <w:pStyle w:val="Heading1"/>
+      </w:pPr>
+      <w:r>
+        <w:t>P q</w:t>
+      </w:r>
+    </w:p>
+    <w:p>
+      <w:pPr>
+        <w:shd w:val="clear" w:color="auto" w:fill="1E1E1E"/>
+        <w:spacing w:after="0" w:line="285" w:lineRule="atLeast"/>
+        <w:rPr>
+          <w:rFonts w:ascii="Courier New" w:eastAsia="Times New Roman" w:hAnsi="Courier New" w:cs="Courier New"/>
+          <w:color w:val="D4D4D4"/>
+          <w:sz w:val="21"/>
+          <w:szCs w:val="21"/>
+        </w:rPr>
+      </w:pPr>
+      <w:proofErr w:type="spellStart"/>
+      <w:r>
+        <w:rPr>
+          <w:rFonts w:ascii="Courier New" w:eastAsia="Times New Roman" w:hAnsi="Courier New" w:cs="Courier New"/>
+          <w:color w:val="D4D4D4"/>
+          <w:sz w:val="21"/>
+          <w:szCs w:val="21"/>
+        </w:rPr>
+        <w:t>ps</w:t>
+      </w:r>
+      <w:proofErr w:type="spellEnd"/>
+      <w:r>
+        <w:rPr>
+          <w:rFonts w:ascii="Courier New" w:eastAsia="Times New Roman" w:hAnsi="Courier New" w:cs="Courier New"/>
+          <w:color w:val="D4D4D4"/>
+          <w:sz w:val="21"/>
+          <w:szCs w:val="21"/>
+        </w:rPr>
+        <w:t> = </w:t>
+      </w:r>
+      <w:proofErr w:type="spellStart"/>
+      <w:proofErr w:type="gramStart"/>
+      <w:r>
+        <w:rPr>
+          <w:rFonts w:ascii="Courier New" w:eastAsia="Times New Roman" w:hAnsi="Courier New" w:cs="Courier New"/>
+          <w:color w:val="D4D4D4"/>
+          <w:sz w:val="21"/>
+          <w:szCs w:val="21"/>
+        </w:rPr>
+        <w:t>np.linspace</w:t>
+      </w:r>
+      <w:proofErr w:type="spellEnd"/>
+      <w:proofErr w:type="gramEnd"/>
+      <w:r>
+        <w:rPr>
+          <w:rFonts w:ascii="Courier New" w:eastAsia="Times New Roman" w:hAnsi="Courier New" w:cs="Courier New"/>
+          <w:color w:val="DCDCDC"/>
+          <w:sz w:val="21"/>
+          <w:szCs w:val="21"/>
+        </w:rPr>
+        <w:t>(</w:t>
+      </w:r>
+      <w:r>
+        <w:rPr>
+          <w:rFonts w:ascii="Courier New" w:eastAsia="Times New Roman" w:hAnsi="Courier New" w:cs="Courier New"/>
+          <w:color w:val="B5CEA8"/>
+          <w:sz w:val="21"/>
+          <w:szCs w:val="21"/>
+        </w:rPr>
+        <w:t>0.01</w:t>
+      </w:r>
+      <w:r>
+        <w:rPr>
+          <w:rFonts w:ascii="Courier New" w:eastAsia="Times New Roman" w:hAnsi="Courier New" w:cs="Courier New"/>
+          <w:color w:val="DCDCDC"/>
+          <w:sz w:val="21"/>
+          <w:szCs w:val="21"/>
+        </w:rPr>
+        <w:t>,</w:t>
+      </w:r>
+      <w:r>
+        <w:rPr>
+          <w:rFonts w:ascii="Courier New" w:eastAsia="Times New Roman" w:hAnsi="Courier New" w:cs="Courier New"/>
+          <w:color w:val="D4D4D4"/>
+          <w:sz w:val="21"/>
+          <w:szCs w:val="21"/>
+        </w:rPr>
+        <w:t> </w:t>
+      </w:r>
+      <w:r>
+        <w:rPr>
+          <w:rFonts w:ascii="Courier New" w:eastAsia="Times New Roman" w:hAnsi="Courier New" w:cs="Courier New"/>
+          <w:color w:val="B5CEA8"/>
+          <w:sz w:val="21"/>
+          <w:szCs w:val="21"/>
+        </w:rPr>
+        <w:t>4</w:t>
+      </w:r>
+      <w:r>
+        <w:rPr>
+          <w:rFonts w:ascii="Courier New" w:eastAsia="Times New Roman" w:hAnsi="Courier New" w:cs="Courier New"/>
+          <w:color w:val="DCDCDC"/>
+          <w:sz w:val="21"/>
+          <w:szCs w:val="21"/>
+        </w:rPr>
+        <w:t>,</w:t>
+      </w:r>
+      <w:r>
+        <w:rPr>
+          <w:rFonts w:ascii="Courier New" w:eastAsia="Times New Roman" w:hAnsi="Courier New" w:cs="Courier New"/>
+          <w:color w:val="D4D4D4"/>
+          <w:sz w:val="21"/>
+          <w:szCs w:val="21"/>
+        </w:rPr>
+        <w:t> </w:t>
+      </w:r>
+      <w:r>
+        <w:rPr>
+          <w:rFonts w:ascii="Courier New" w:eastAsia="Times New Roman" w:hAnsi="Courier New" w:cs="Courier New"/>
+          <w:color w:val="B5CEA8"/>
+          <w:sz w:val="21"/>
+          <w:szCs w:val="21"/>
+        </w:rPr>
+        <w:t>4</w:t>
+      </w:r>
+      <w:r>
+        <w:rPr>
+          <w:rFonts w:ascii="Courier New" w:eastAsia="Times New Roman" w:hAnsi="Courier New" w:cs="Courier New"/>
+          <w:color w:val="DCDCDC"/>
+          <w:sz w:val="21"/>
+          <w:szCs w:val="21"/>
+        </w:rPr>
+        <w:t>)</w:t>
+      </w:r>
+    </w:p>
+    <w:p>
+      <w:pPr>
+        <w:shd w:val="clear" w:color="auto" w:fill="1E1E1E"/>
+        <w:spacing w:after="0" w:line="285" w:lineRule="atLeast"/>
+        <w:rPr>
+          <w:rFonts w:ascii="Courier New" w:eastAsia="Times New Roman" w:hAnsi="Courier New" w:cs="Courier New"/>
+          <w:color w:val="D4D4D4"/>
+          <w:sz w:val="21"/>
+          <w:szCs w:val="21"/>
+        </w:rPr>
+      </w:pPr>
+      <w:proofErr w:type="spellStart"/>
+      <w:r>
+        <w:rPr>
+          <w:rFonts w:ascii="Courier New" w:eastAsia="Times New Roman" w:hAnsi="Courier New" w:cs="Courier New"/>
+          <w:color w:val="D4D4D4"/>
+          <w:sz w:val="21"/>
+          <w:szCs w:val="21"/>
+        </w:rPr>
+        <w:t>qs</w:t>
+      </w:r>
+      <w:proofErr w:type="spellEnd"/>
+      <w:r>
+        <w:rPr>
+          <w:rFonts w:ascii="Courier New" w:eastAsia="Times New Roman" w:hAnsi="Courier New" w:cs="Courier New"/>
+          <w:color w:val="D4D4D4"/>
+          <w:sz w:val="21"/>
+          <w:szCs w:val="21"/>
+        </w:rPr>
+        <w:t> = </w:t>
+      </w:r>
+      <w:proofErr w:type="spellStart"/>
+      <w:proofErr w:type="gramStart"/>
+      <w:r>
+        <w:rPr>
+          <w:rFonts w:ascii="Courier New" w:eastAsia="Times New Roman" w:hAnsi="Courier New" w:cs="Courier New"/>
+          <w:color w:val="D4D4D4"/>
+          <w:sz w:val="21"/>
+          <w:szCs w:val="21"/>
+        </w:rPr>
+        <w:t>np.linspace</w:t>
+      </w:r>
+      <w:proofErr w:type="spellEnd"/>
+      <w:proofErr w:type="gramEnd"/>
+      <w:r>
+        <w:rPr>
+          <w:rFonts w:ascii="Courier New" w:eastAsia="Times New Roman" w:hAnsi="Courier New" w:cs="Courier New"/>
+          <w:color w:val="DCDCDC"/>
+          <w:sz w:val="21"/>
+          <w:szCs w:val="21"/>
+        </w:rPr>
+        <w:t>(</w:t>
+      </w:r>
+      <w:r>
+        <w:rPr>
+          <w:rFonts w:ascii="Courier New" w:eastAsia="Times New Roman" w:hAnsi="Courier New" w:cs="Courier New"/>
+          <w:color w:val="B5CEA8"/>
+          <w:sz w:val="21"/>
+          <w:szCs w:val="21"/>
+        </w:rPr>
+        <w:t>0.01</w:t>
+      </w:r>
+      <w:r>
+        <w:rPr>
+          <w:rFonts w:ascii="Courier New" w:eastAsia="Times New Roman" w:hAnsi="Courier New" w:cs="Courier New"/>
+          <w:color w:val="DCDCDC"/>
+          <w:sz w:val="21"/>
+          <w:szCs w:val="21"/>
+        </w:rPr>
+        <w:t>,</w:t>
+      </w:r>
+      <w:r>
+        <w:rPr>
+          <w:rFonts w:ascii="Courier New" w:eastAsia="Times New Roman" w:hAnsi="Courier New" w:cs="Courier New"/>
+          <w:color w:val="D4D4D4"/>
+          <w:sz w:val="21"/>
+          <w:szCs w:val="21"/>
+        </w:rPr>
+        <w:t> </w:t>
+      </w:r>
+      <w:r>
+        <w:rPr>
+          <w:rFonts w:ascii="Courier New" w:eastAsia="Times New Roman" w:hAnsi="Courier New" w:cs="Courier New"/>
+          <w:color w:val="B5CEA8"/>
+          <w:sz w:val="21"/>
+          <w:szCs w:val="21"/>
+        </w:rPr>
+        <w:t>4</w:t>
+      </w:r>
+      <w:r>
+        <w:rPr>
+          <w:rFonts w:ascii="Courier New" w:eastAsia="Times New Roman" w:hAnsi="Courier New" w:cs="Courier New"/>
+          <w:color w:val="DCDCDC"/>
+          <w:sz w:val="21"/>
+          <w:szCs w:val="21"/>
+        </w:rPr>
+        <w:t>,</w:t>
+      </w:r>
+      <w:r>
+        <w:rPr>
+          <w:rFonts w:ascii="Courier New" w:eastAsia="Times New Roman" w:hAnsi="Courier New" w:cs="Courier New"/>
+          <w:color w:val="D4D4D4"/>
+          <w:sz w:val="21"/>
+          <w:szCs w:val="21"/>
+        </w:rPr>
+        <w:t> </w:t>
+      </w:r>
+      <w:r>
+        <w:rPr>
+          <w:rFonts w:ascii="Courier New" w:eastAsia="Times New Roman" w:hAnsi="Courier New" w:cs="Courier New"/>
+          <w:color w:val="B5CEA8"/>
+          <w:sz w:val="21"/>
+          <w:szCs w:val="21"/>
+        </w:rPr>
+        <w:t>4</w:t>
+      </w:r>
+      <w:r>
+        <w:rPr>
+          <w:rFonts w:ascii="Courier New" w:eastAsia="Times New Roman" w:hAnsi="Courier New" w:cs="Courier New"/>
+          <w:color w:val="DCDCDC"/>
+          <w:sz w:val="21"/>
+          <w:szCs w:val="21"/>
+        </w:rPr>
+        <w:t>)</w:t>
+      </w:r>
+    </w:p>
+    <w:p>
+      <w:pPr>
+        <w:shd w:val="clear" w:color="auto" w:fill="1E1E1E"/>
+        <w:spacing w:after="0" w:line="285" w:lineRule="atLeast"/>
+        <w:rPr>
+          <w:rFonts w:ascii="Courier New" w:eastAsia="Times New Roman" w:hAnsi="Courier New" w:cs="Courier New"/>
+          <w:color w:val="D4D4D4"/>
+          <w:sz w:val="21"/>
+          <w:szCs w:val="21"/>
+        </w:rPr>
+      </w:pPr>
+      <w:proofErr w:type="spellStart"/>
+      <w:r>
+        <w:rPr>
+          <w:rFonts w:ascii="Courier New" w:eastAsia="Times New Roman" w:hAnsi="Courier New" w:cs="Courier New"/>
+          <w:color w:val="D4D4D4"/>
+          <w:sz w:val="21"/>
+          <w:szCs w:val="21"/>
+        </w:rPr>
+        <w:t>other_hyperparams</w:t>
+      </w:r>
+      <w:proofErr w:type="spellEnd"/>
+      <w:r>
+        <w:rPr>
+          <w:rFonts w:ascii="Courier New" w:eastAsia="Times New Roman" w:hAnsi="Courier New" w:cs="Courier New"/>
+          <w:color w:val="D4D4D4"/>
+          <w:sz w:val="21"/>
+          <w:szCs w:val="21"/>
+        </w:rPr>
+        <w:t> = </w:t>
+      </w:r>
+      <w:r>
+        <w:rPr>
+          <w:rFonts w:ascii="Courier New" w:eastAsia="Times New Roman" w:hAnsi="Courier New" w:cs="Courier New"/>
+          <w:color w:val="DCDCDC"/>
+          <w:sz w:val="21"/>
+          <w:szCs w:val="21"/>
+        </w:rPr>
+        <w:t>{</w:t>
+      </w:r>
+    </w:p>
+    <w:p>
+      <w:pPr>
+        <w:shd w:val="clear" w:color="auto" w:fill="1E1E1E"/>
+        <w:spacing w:after="0" w:line="285" w:lineRule="atLeast"/>
+        <w:rPr>
+          <w:rFonts w:ascii="Courier New" w:eastAsia="Times New Roman" w:hAnsi="Courier New" w:cs="Courier New"/>
+          <w:color w:val="D4D4D4"/>
+          <w:sz w:val="21"/>
+          <w:szCs w:val="21"/>
+        </w:rPr>
+      </w:pPr>
+      <w:r>
+        <w:rPr>
+          <w:rFonts w:ascii="Courier New" w:eastAsia="Times New Roman" w:hAnsi="Courier New" w:cs="Courier New"/>
+          <w:color w:val="D4D4D4"/>
+          <w:sz w:val="21"/>
+          <w:szCs w:val="21"/>
+        </w:rPr>
+        <w:t>      </w:t>
+      </w:r>
+      <w:r>
+        <w:rPr>
+          <w:rFonts w:ascii="Courier New" w:eastAsia="Times New Roman" w:hAnsi="Courier New" w:cs="Courier New"/>
+          <w:color w:val="CE9178"/>
+          <w:sz w:val="21"/>
+          <w:szCs w:val="21"/>
+        </w:rPr>
+        <w:t>"epochs"</w:t>
+      </w:r>
+      <w:r>
+        <w:rPr>
+          <w:rFonts w:ascii="Courier New" w:eastAsia="Times New Roman" w:hAnsi="Courier New" w:cs="Courier New"/>
+          <w:color w:val="DCDCDC"/>
+          <w:sz w:val="21"/>
+          <w:szCs w:val="21"/>
+        </w:rPr>
+        <w:t>:</w:t>
+      </w:r>
+      <w:r>
+        <w:rPr>
+          <w:rFonts w:ascii="Courier New" w:eastAsia="Times New Roman" w:hAnsi="Courier New" w:cs="Courier New"/>
+          <w:color w:val="D4D4D4"/>
+          <w:sz w:val="21"/>
+          <w:szCs w:val="21"/>
+        </w:rPr>
+        <w:t> </w:t>
+      </w:r>
+      <w:r>
+        <w:rPr>
+          <w:rFonts w:ascii="Courier New" w:eastAsia="Times New Roman" w:hAnsi="Courier New" w:cs="Courier New"/>
+          <w:color w:val="B5CEA8"/>
+          <w:sz w:val="21"/>
+          <w:szCs w:val="21"/>
+        </w:rPr>
+        <w:t>20</w:t>
+      </w:r>
+      <w:r>
+        <w:rPr>
+          <w:rFonts w:ascii="Courier New" w:eastAsia="Times New Roman" w:hAnsi="Courier New" w:cs="Courier New"/>
+          <w:color w:val="DCDCDC"/>
+          <w:sz w:val="21"/>
+          <w:szCs w:val="21"/>
+        </w:rPr>
+        <w:t>,</w:t>
+      </w:r>
+    </w:p>
+    <w:p>
+      <w:pPr>
+        <w:shd w:val="clear" w:color="auto" w:fill="1E1E1E"/>
+        <w:spacing w:after="0" w:line="285" w:lineRule="atLeast"/>
+        <w:rPr>
+          <w:rFonts w:ascii="Courier New" w:eastAsia="Times New Roman" w:hAnsi="Courier New" w:cs="Courier New"/>
+          <w:color w:val="D4D4D4"/>
+          <w:sz w:val="21"/>
+          <w:szCs w:val="21"/>
+        </w:rPr>
+      </w:pPr>
+      <w:r>
+        <w:rPr>
+          <w:rFonts w:ascii="Courier New" w:eastAsia="Times New Roman" w:hAnsi="Courier New" w:cs="Courier New"/>
+          <w:color w:val="D4D4D4"/>
+          <w:sz w:val="21"/>
+          <w:szCs w:val="21"/>
+        </w:rPr>
+        <w:t>      </w:t>
+      </w:r>
+      <w:r>
+        <w:rPr>
+          <w:rFonts w:ascii="Courier New" w:eastAsia="Times New Roman" w:hAnsi="Courier New" w:cs="Courier New"/>
+          <w:color w:val="CE9178"/>
+          <w:sz w:val="21"/>
+          <w:szCs w:val="21"/>
+        </w:rPr>
+        <w:t>"</w:t>
+      </w:r>
+      <w:proofErr w:type="spellStart"/>
+      <w:proofErr w:type="gramStart"/>
+      <w:r>
+        <w:rPr>
+          <w:rFonts w:ascii="Courier New" w:eastAsia="Times New Roman" w:hAnsi="Courier New" w:cs="Courier New"/>
+          <w:color w:val="CE9178"/>
+          <w:sz w:val="21"/>
+          <w:szCs w:val="21"/>
+        </w:rPr>
+        <w:t>embedding</w:t>
+      </w:r>
+      <w:proofErr w:type="gramEnd"/>
+      <w:r>
+        <w:rPr>
+          <w:rFonts w:ascii="Courier New" w:eastAsia="Times New Roman" w:hAnsi="Courier New" w:cs="Courier New"/>
+          <w:color w:val="CE9178"/>
+          <w:sz w:val="21"/>
+          <w:szCs w:val="21"/>
+        </w:rPr>
+        <w:t>_dim</w:t>
+      </w:r>
+      <w:proofErr w:type="spellEnd"/>
+      <w:r>
+        <w:rPr>
+          <w:rFonts w:ascii="Courier New" w:eastAsia="Times New Roman" w:hAnsi="Courier New" w:cs="Courier New"/>
+          <w:color w:val="CE9178"/>
+          <w:sz w:val="21"/>
+          <w:szCs w:val="21"/>
+        </w:rPr>
+        <w:t>"</w:t>
+      </w:r>
+      <w:r>
+        <w:rPr>
+          <w:rFonts w:ascii="Courier New" w:eastAsia="Times New Roman" w:hAnsi="Courier New" w:cs="Courier New"/>
+          <w:color w:val="DCDCDC"/>
+          <w:sz w:val="21"/>
+          <w:szCs w:val="21"/>
+        </w:rPr>
+        <w:t>:</w:t>
+      </w:r>
+      <w:r>
+        <w:rPr>
+          <w:rFonts w:ascii="Courier New" w:eastAsia="Times New Roman" w:hAnsi="Courier New" w:cs="Courier New"/>
+          <w:color w:val="D4D4D4"/>
+          <w:sz w:val="21"/>
+          <w:szCs w:val="21"/>
+        </w:rPr>
+        <w:t> </w:t>
+      </w:r>
+      <w:r>
+        <w:rPr>
+          <w:rFonts w:ascii="Courier New" w:eastAsia="Times New Roman" w:hAnsi="Courier New" w:cs="Courier New"/>
+          <w:color w:val="B5CEA8"/>
+          <w:sz w:val="21"/>
+          <w:szCs w:val="21"/>
+        </w:rPr>
+        <w:t>128</w:t>
+      </w:r>
+      <w:r>
+        <w:rPr>
+          <w:rFonts w:ascii="Courier New" w:eastAsia="Times New Roman" w:hAnsi="Courier New" w:cs="Courier New"/>
+          <w:color w:val="DCDCDC"/>
+          <w:sz w:val="21"/>
+          <w:szCs w:val="21"/>
+        </w:rPr>
+        <w:t>,</w:t>
+      </w:r>
+    </w:p>
+    <w:p>
+      <w:pPr>
+        <w:shd w:val="clear" w:color="auto" w:fill="1E1E1E"/>
+        <w:spacing w:after="0" w:line="285" w:lineRule="atLeast"/>
+        <w:rPr>
+          <w:rFonts w:ascii="Courier New" w:eastAsia="Times New Roman" w:hAnsi="Courier New" w:cs="Courier New"/>
+          <w:color w:val="D4D4D4"/>
+          <w:sz w:val="21"/>
+          <w:szCs w:val="21"/>
+        </w:rPr>
+      </w:pPr>
+      <w:r>
+        <w:rPr>
+          <w:rFonts w:ascii="Courier New" w:eastAsia="Times New Roman" w:hAnsi="Courier New" w:cs="Courier New"/>
+          <w:color w:val="D4D4D4"/>
+          <w:sz w:val="21"/>
+          <w:szCs w:val="21"/>
+        </w:rPr>
+        <w:t>      </w:t>
+      </w:r>
+      <w:r>
+        <w:rPr>
+          <w:rFonts w:ascii="Courier New" w:eastAsia="Times New Roman" w:hAnsi="Courier New" w:cs="Courier New"/>
+          <w:color w:val="CE9178"/>
+          <w:sz w:val="21"/>
+          <w:szCs w:val="21"/>
+        </w:rPr>
+        <w:t>"</w:t>
+      </w:r>
+      <w:proofErr w:type="spellStart"/>
+      <w:proofErr w:type="gramStart"/>
+      <w:r>
+        <w:rPr>
+          <w:rFonts w:ascii="Courier New" w:eastAsia="Times New Roman" w:hAnsi="Courier New" w:cs="Courier New"/>
+          <w:color w:val="CE9178"/>
+          <w:sz w:val="21"/>
+          <w:szCs w:val="21"/>
+        </w:rPr>
+        <w:t>walk</w:t>
+      </w:r>
+      <w:proofErr w:type="gramEnd"/>
+      <w:r>
+        <w:rPr>
+          <w:rFonts w:ascii="Courier New" w:eastAsia="Times New Roman" w:hAnsi="Courier New" w:cs="Courier New"/>
+          <w:color w:val="CE9178"/>
+          <w:sz w:val="21"/>
+          <w:szCs w:val="21"/>
+        </w:rPr>
+        <w:t>_length</w:t>
+      </w:r>
+      <w:proofErr w:type="spellEnd"/>
+      <w:r>
+        <w:rPr>
+          <w:rFonts w:ascii="Courier New" w:eastAsia="Times New Roman" w:hAnsi="Courier New" w:cs="Courier New"/>
+          <w:color w:val="CE9178"/>
+          <w:sz w:val="21"/>
+          <w:szCs w:val="21"/>
+        </w:rPr>
+        <w:t>"</w:t>
+      </w:r>
+      <w:r>
+        <w:rPr>
+          <w:rFonts w:ascii="Courier New" w:eastAsia="Times New Roman" w:hAnsi="Courier New" w:cs="Courier New"/>
+          <w:color w:val="DCDCDC"/>
+          <w:sz w:val="21"/>
+          <w:szCs w:val="21"/>
+        </w:rPr>
+        <w:t>:</w:t>
+      </w:r>
+      <w:r>
+        <w:rPr>
+          <w:rFonts w:ascii="Courier New" w:eastAsia="Times New Roman" w:hAnsi="Courier New" w:cs="Courier New"/>
+          <w:color w:val="D4D4D4"/>
+          <w:sz w:val="21"/>
+          <w:szCs w:val="21"/>
+        </w:rPr>
+        <w:t> </w:t>
+      </w:r>
+      <w:r>
+        <w:rPr>
+          <w:rFonts w:ascii="Courier New" w:eastAsia="Times New Roman" w:hAnsi="Courier New" w:cs="Courier New"/>
+          <w:color w:val="B5CEA8"/>
+          <w:sz w:val="21"/>
+          <w:szCs w:val="21"/>
+        </w:rPr>
+        <w:t>20</w:t>
+      </w:r>
+      <w:r>
+        <w:rPr>
+          <w:rFonts w:ascii="Courier New" w:eastAsia="Times New Roman" w:hAnsi="Courier New" w:cs="Courier New"/>
+          <w:color w:val="DCDCDC"/>
+          <w:sz w:val="21"/>
+          <w:szCs w:val="21"/>
+        </w:rPr>
+        <w:t>,</w:t>
+      </w:r>
+    </w:p>
+    <w:p>
+      <w:pPr>
+        <w:shd w:val="clear" w:color="auto" w:fill="1E1E1E"/>
+        <w:spacing w:after="0" w:line="285" w:lineRule="atLeast"/>
+        <w:rPr>
+          <w:rFonts w:ascii="Courier New" w:eastAsia="Times New Roman" w:hAnsi="Courier New" w:cs="Courier New"/>
+          <w:color w:val="D4D4D4"/>
+          <w:sz w:val="21"/>
+          <w:szCs w:val="21"/>
+        </w:rPr>
+      </w:pPr>
+      <w:r>
+        <w:rPr>
+          <w:rFonts w:ascii="Courier New" w:eastAsia="Times New Roman" w:hAnsi="Courier New" w:cs="Courier New"/>
+          <w:color w:val="D4D4D4"/>
+          <w:sz w:val="21"/>
+          <w:szCs w:val="21"/>
+        </w:rPr>
+        <w:t>      </w:t>
+      </w:r>
+      <w:r>
+        <w:rPr>
+          <w:rFonts w:ascii="Courier New" w:eastAsia="Times New Roman" w:hAnsi="Courier New" w:cs="Courier New"/>
+          <w:color w:val="CE9178"/>
+          <w:sz w:val="21"/>
+          <w:szCs w:val="21"/>
+        </w:rPr>
+        <w:t>"</w:t>
+      </w:r>
+      <w:proofErr w:type="spellStart"/>
+      <w:proofErr w:type="gramStart"/>
+      <w:r>
+        <w:rPr>
+          <w:rFonts w:ascii="Courier New" w:eastAsia="Times New Roman" w:hAnsi="Courier New" w:cs="Courier New"/>
+          <w:color w:val="CE9178"/>
+          <w:sz w:val="21"/>
+          <w:szCs w:val="21"/>
+        </w:rPr>
+        <w:t>walks</w:t>
+      </w:r>
+      <w:proofErr w:type="gramEnd"/>
+      <w:r>
+        <w:rPr>
+          <w:rFonts w:ascii="Courier New" w:eastAsia="Times New Roman" w:hAnsi="Courier New" w:cs="Courier New"/>
+          <w:color w:val="CE9178"/>
+          <w:sz w:val="21"/>
+          <w:szCs w:val="21"/>
+        </w:rPr>
+        <w:t>_per_node</w:t>
+      </w:r>
+      <w:proofErr w:type="spellEnd"/>
+      <w:r>
+        <w:rPr>
+          <w:rFonts w:ascii="Courier New" w:eastAsia="Times New Roman" w:hAnsi="Courier New" w:cs="Courier New"/>
+          <w:color w:val="CE9178"/>
+          <w:sz w:val="21"/>
+          <w:szCs w:val="21"/>
+        </w:rPr>
+        <w:t>"</w:t>
+      </w:r>
+      <w:r>
+        <w:rPr>
+          <w:rFonts w:ascii="Courier New" w:eastAsia="Times New Roman" w:hAnsi="Courier New" w:cs="Courier New"/>
+          <w:color w:val="DCDCDC"/>
+          <w:sz w:val="21"/>
+          <w:szCs w:val="21"/>
+        </w:rPr>
+        <w:t>:</w:t>
+      </w:r>
+      <w:r>
+        <w:rPr>
+          <w:rFonts w:ascii="Courier New" w:eastAsia="Times New Roman" w:hAnsi="Courier New" w:cs="Courier New"/>
+          <w:color w:val="D4D4D4"/>
+          <w:sz w:val="21"/>
+          <w:szCs w:val="21"/>
+        </w:rPr>
+        <w:t> </w:t>
+      </w:r>
+      <w:r>
+        <w:rPr>
+          <w:rFonts w:ascii="Courier New" w:eastAsia="Times New Roman" w:hAnsi="Courier New" w:cs="Courier New"/>
+          <w:color w:val="B5CEA8"/>
+          <w:sz w:val="21"/>
+          <w:szCs w:val="21"/>
+        </w:rPr>
+        <w:t>10</w:t>
+      </w:r>
+    </w:p>
+    <w:p>
+      <w:pPr>
+        <w:shd w:val="clear" w:color="auto" w:fill="1E1E1E"/>
+        <w:spacing w:after="0" w:line="285" w:lineRule="atLeast"/>
+        <w:rPr>
+          <w:rFonts w:ascii="Courier New" w:eastAsia="Times New Roman" w:hAnsi="Courier New" w:cs="Courier New"/>
+          <w:color w:val="D4D4D4"/>
+          <w:sz w:val="21"/>
+          <w:szCs w:val="21"/>
+        </w:rPr>
+      </w:pPr>
+      <w:r>
+        <w:rPr>
+          <w:rFonts w:ascii="Courier New" w:eastAsia="Times New Roman" w:hAnsi="Courier New" w:cs="Courier New"/>
+          <w:color w:val="DCDCDC"/>
+          <w:sz w:val="21"/>
+          <w:szCs w:val="21"/>
+        </w:rPr>
+        <w:t>}</w:t>
+      </w:r>
+    </w:p>
+    <w:p>
+      <w:pPr>
+        <w:shd w:val="clear" w:color="auto" w:fill="1E1E1E"/>
+        <w:spacing w:after="0" w:line="285" w:lineRule="atLeast"/>
+        <w:rPr>
+          <w:rFonts w:ascii="Courier New" w:eastAsia="Times New Roman" w:hAnsi="Courier New" w:cs="Courier New"/>
+          <w:color w:val="D4D4D4"/>
+          <w:sz w:val="21"/>
+          <w:szCs w:val="21"/>
+        </w:rPr>
+      </w:pPr>
+    </w:p>
+    <w:p>
+      <w:pPr>
+        <w:shd w:val="clear" w:color="auto" w:fill="1E1E1E"/>
+        <w:spacing w:after="0" w:line="285" w:lineRule="atLeast"/>
+        <w:rPr>
+          <w:rFonts w:ascii="Courier New" w:eastAsia="Times New Roman" w:hAnsi="Courier New" w:cs="Courier New"/>
+          <w:color w:val="D4D4D4"/>
+          <w:sz w:val="21"/>
+          <w:szCs w:val="21"/>
+        </w:rPr>
+      </w:pPr>
+      <w:r>
+        <w:rPr>
+          <w:rFonts w:ascii="Courier New" w:eastAsia="Times New Roman" w:hAnsi="Courier New" w:cs="Courier New"/>
+          <w:color w:val="D4D4D4"/>
+          <w:sz w:val="21"/>
+          <w:szCs w:val="21"/>
+        </w:rPr>
+        <w:t>test_p_</w:t>
+      </w:r>
+      <w:proofErr w:type="gramStart"/>
+      <w:r>
+        <w:rPr>
+          <w:rFonts w:ascii="Courier New" w:eastAsia="Times New Roman" w:hAnsi="Courier New" w:cs="Courier New"/>
+          <w:color w:val="D4D4D4"/>
+          <w:sz w:val="21"/>
+          <w:szCs w:val="21"/>
+        </w:rPr>
+        <w:t>q</w:t>
+      </w:r>
+      <w:r>
+        <w:rPr>
+          <w:rFonts w:ascii="Courier New" w:eastAsia="Times New Roman" w:hAnsi="Courier New" w:cs="Courier New"/>
+          <w:color w:val="DCDCDC"/>
+          <w:sz w:val="21"/>
+          <w:szCs w:val="21"/>
+        </w:rPr>
+        <w:t>(</w:t>
+      </w:r>
+      <w:proofErr w:type="gramEnd"/>
+      <w:r>
+        <w:rPr>
+          <w:rFonts w:ascii="Courier New" w:eastAsia="Times New Roman" w:hAnsi="Courier New" w:cs="Courier New"/>
+          <w:color w:val="D4D4D4"/>
+          <w:sz w:val="21"/>
+          <w:szCs w:val="21"/>
+        </w:rPr>
+        <w:t>G</w:t>
+      </w:r>
+      <w:r>
+        <w:rPr>
+          <w:rFonts w:ascii="Courier New" w:eastAsia="Times New Roman" w:hAnsi="Courier New" w:cs="Courier New"/>
+          <w:color w:val="DCDCDC"/>
+          <w:sz w:val="21"/>
+          <w:szCs w:val="21"/>
+        </w:rPr>
+        <w:t>,</w:t>
+      </w:r>
+      <w:r>
+        <w:rPr>
+          <w:rFonts w:ascii="Courier New" w:eastAsia="Times New Roman" w:hAnsi="Courier New" w:cs="Courier New"/>
+          <w:color w:val="D4D4D4"/>
+          <w:sz w:val="21"/>
+          <w:szCs w:val="21"/>
+        </w:rPr>
+        <w:t> data</w:t>
+      </w:r>
+      <w:r>
+        <w:rPr>
+          <w:rFonts w:ascii="Courier New" w:eastAsia="Times New Roman" w:hAnsi="Courier New" w:cs="Courier New"/>
+          <w:color w:val="DCDCDC"/>
+          <w:sz w:val="21"/>
+          <w:szCs w:val="21"/>
+        </w:rPr>
+        <w:t>,</w:t>
+      </w:r>
+      <w:r>
+        <w:rPr>
+          <w:rFonts w:ascii="Courier New" w:eastAsia="Times New Roman" w:hAnsi="Courier New" w:cs="Courier New"/>
+          <w:color w:val="D4D4D4"/>
+          <w:sz w:val="21"/>
+          <w:szCs w:val="21"/>
+        </w:rPr>
+        <w:t> gaf_data</w:t>
+      </w:r>
+      <w:r>
+        <w:rPr>
+          <w:rFonts w:ascii="Courier New" w:eastAsia="Times New Roman" w:hAnsi="Courier New" w:cs="Courier New"/>
+          <w:color w:val="DCDCDC"/>
+          <w:sz w:val="21"/>
+          <w:szCs w:val="21"/>
+        </w:rPr>
+        <w:t>,</w:t>
+      </w:r>
+      <w:r>
+        <w:rPr>
+          <w:rFonts w:ascii="Courier New" w:eastAsia="Times New Roman" w:hAnsi="Courier New" w:cs="Courier New"/>
+          <w:color w:val="D4D4D4"/>
+          <w:sz w:val="21"/>
+          <w:szCs w:val="21"/>
+        </w:rPr>
+        <w:t> </w:t>
+      </w:r>
+      <w:r>
+        <w:rPr>
+          <w:rFonts w:ascii="Courier New" w:eastAsia="Times New Roman" w:hAnsi="Courier New" w:cs="Courier New"/>
+          <w:color w:val="CE9178"/>
+          <w:sz w:val="21"/>
+          <w:szCs w:val="21"/>
+        </w:rPr>
+        <w:t>"k_means"</w:t>
+      </w:r>
+      <w:r>
+        <w:rPr>
+          <w:rFonts w:ascii="Courier New" w:eastAsia="Times New Roman" w:hAnsi="Courier New" w:cs="Courier New"/>
+          <w:color w:val="DCDCDC"/>
+          <w:sz w:val="21"/>
+          <w:szCs w:val="21"/>
+        </w:rPr>
+        <w:t>,</w:t>
+      </w:r>
+      <w:r>
+        <w:rPr>
+          <w:rFonts w:ascii="Courier New" w:eastAsia="Times New Roman" w:hAnsi="Courier New" w:cs="Courier New"/>
+          <w:color w:val="D4D4D4"/>
+          <w:sz w:val="21"/>
+          <w:szCs w:val="21"/>
+        </w:rPr>
+        <w:t> other_hyperparams</w:t>
+      </w:r>
+      <w:r>
+        <w:rPr>
+          <w:rFonts w:ascii="Courier New" w:eastAsia="Times New Roman" w:hAnsi="Courier New" w:cs="Courier New"/>
+          <w:color w:val="DCDCDC"/>
+          <w:sz w:val="21"/>
+          <w:szCs w:val="21"/>
+        </w:rPr>
+        <w:t>,</w:t>
+      </w:r>
+      <w:r>
+        <w:rPr>
+          <w:rFonts w:ascii="Courier New" w:eastAsia="Times New Roman" w:hAnsi="Courier New" w:cs="Courier New"/>
+          <w:color w:val="D4D4D4"/>
+          <w:sz w:val="21"/>
+          <w:szCs w:val="21"/>
+        </w:rPr>
+        <w:t> ps</w:t>
+      </w:r>
+      <w:r>
+        <w:rPr>
+          <w:rFonts w:ascii="Courier New" w:eastAsia="Times New Roman" w:hAnsi="Courier New" w:cs="Courier New"/>
+          <w:color w:val="DCDCDC"/>
+          <w:sz w:val="21"/>
+          <w:szCs w:val="21"/>
+        </w:rPr>
+        <w:t>,</w:t>
+      </w:r>
+      <w:r>
+        <w:rPr>
+          <w:rFonts w:ascii="Courier New" w:eastAsia="Times New Roman" w:hAnsi="Courier New" w:cs="Courier New"/>
+          <w:color w:val="D4D4D4"/>
+          <w:sz w:val="21"/>
+          <w:szCs w:val="21"/>
+        </w:rPr>
+        <w:t> qs</w:t>
+      </w:r>
+      <w:r>
+        <w:rPr>
+          <w:rFonts w:ascii="Courier New" w:eastAsia="Times New Roman" w:hAnsi="Courier New" w:cs="Courier New"/>
+          <w:color w:val="DCDCDC"/>
+          <w:sz w:val="21"/>
+          <w:szCs w:val="21"/>
+        </w:rPr>
+        <w:t>)</w:t>
+      </w:r>
+    </w:p>
+    <w:p/>
+    <w:p>
+      <w:r>
+        <w:rPr>
+          <w:rFonts w:hint="cs"/>
+          <w:noProof/>
+        </w:rPr>
+        <w:lastRenderedPageBreak/>
+        <w:drawing>
+          <wp:inline distT="0" distB="0" distL="0" distR="0" wp14:anchorId="43A4C7BD" wp14:editId="4EF41E20">
+            <wp:extent cx="4166235" cy="3697605"/>
+            <wp:effectExtent l="0" t="0" r="0" b="0"/>
+            <wp:docPr id="2" name="Picture 2" descr="Shape, square&#10;&#10;Description automatically generated"/>
+            <wp:cNvGraphicFramePr>
+              <a:graphicFrameLocks xmlns:a="http://schemas.openxmlformats.org/drawingml/2006/main" noChangeAspect="1"/>
+            </wp:cNvGraphicFramePr>
+            <a:graphic xmlns:a="http://schemas.openxmlformats.org/drawingml/2006/main">
+              <a:graphicData uri="http://schemas.openxmlformats.org/drawingml/2006/picture">
+                <pic:pic xmlns:pic="http://schemas.openxmlformats.org/drawingml/2006/picture">
+                  <pic:nvPicPr>
+                    <pic:cNvPr id="2" name="Picture 2" descr="Shape, square&#10;&#10;Description automatically generated"/>
+                    <pic:cNvPicPr>
+                      <a:picLocks noChangeAspect="1" noChangeArrowheads="1"/>
+                    </pic:cNvPicPr>
+                  </pic:nvPicPr>
+                  <pic:blipFill>
+                    <a:blip r:embed="rId5">
+                      <a:extLst>
+                        <a:ext uri="{28A0092B-C50C-407E-A947-70E740481C1C}">
+                          <a14:useLocalDpi xmlns:a14="http://schemas.microsoft.com/office/drawing/2010/main" val="0"/>
+                        </a:ext>
+                      </a:extLst>
+                    </a:blip>
+                    <a:srcRect/>
+                    <a:stretch>
+                      <a:fillRect/>
+                    </a:stretch>
+                  </pic:blipFill>
+                  <pic:spPr bwMode="auto">
+                    <a:xfrm>
+                      <a:off x="0" y="0"/>
+                      <a:ext cx="4166235" cy="3697605"/>
+                    </a:xfrm>
+                    <a:prstGeom prst="rect">
+                      <a:avLst/>
+                    </a:prstGeom>
+                    <a:noFill/>
+                    <a:ln>
+                      <a:noFill/>
+                    </a:ln>
+                  </pic:spPr>
+                </pic:pic>
+              </a:graphicData>
+            </a:graphic>
+          </wp:inline>
+        </w:drawing>
+      </w:r>
+    </w:p>
+    <w:p>
+      <w:pPr>
+        <w:spacing w:after="0" w:line="240" w:lineRule="auto"/>
+        <w:rPr>
+          <w:rFonts w:ascii="Courier New" w:eastAsia="Times New Roman" w:hAnsi="Courier New" w:cs="Courier New"/>
+          <w:color w:val="D5D5D5"/>
+          <w:sz w:val="21"/>
+          <w:szCs w:val="21"/>
+          <w:shd w:val="clear" w:color="auto" w:fill="383838"/>
+        </w:rPr>
+      </w:pPr>
+      <w:proofErr w:type="spellStart"/>
+      <w:r>
+        <w:rPr>
+          <w:rFonts w:ascii="Courier New" w:eastAsia="Times New Roman" w:hAnsi="Courier New" w:cs="Courier New"/>
+          <w:color w:val="D5D5D5"/>
+          <w:sz w:val="21"/>
+          <w:szCs w:val="21"/>
+          <w:shd w:val="clear" w:color="auto" w:fill="383838"/>
+        </w:rPr>
+        <w:t>winning_params</w:t>
+      </w:r>
+      <w:proofErr w:type="spellEnd"/>
+      <w:proofErr w:type="gramStart"/>
+      <w:r>
+        <w:rPr>
+          <w:rFonts w:ascii="Courier New" w:eastAsia="Times New Roman" w:hAnsi="Courier New" w:cs="Courier New"/>
+          <w:color w:val="D5D5D5"/>
+          <w:sz w:val="21"/>
+          <w:szCs w:val="21"/>
+          <w:shd w:val="clear" w:color="auto" w:fill="383838"/>
+        </w:rPr>
+        <w:t>=[</w:t>
+      </w:r>
+      <w:proofErr w:type="gramEnd"/>
+      <w:r>
+        <w:rPr>
+          <w:rFonts w:ascii="Courier New" w:eastAsia="Times New Roman" w:hAnsi="Courier New" w:cs="Courier New"/>
+          <w:color w:val="D5D5D5"/>
+          <w:sz w:val="21"/>
+          <w:szCs w:val="21"/>
+          <w:shd w:val="clear" w:color="auto" w:fill="383838"/>
+        </w:rPr>
+        <w:t>0.01 1.34], max score=16.92841793620527</w:t>
+      </w:r>
+    </w:p>
+    <w:p>
+      <w:proofErr w:type="spellStart"/>
+      <w:r>
+        <w:rPr>
+          <w:rFonts w:ascii="Courier New" w:eastAsia="Times New Roman" w:hAnsi="Courier New" w:cs="Courier New"/>
+          <w:color w:val="D5D5D5"/>
+          <w:sz w:val="21"/>
+          <w:szCs w:val="21"/>
+          <w:shd w:val="clear" w:color="auto" w:fill="383838"/>
+        </w:rPr>
+        <w:t>hyperparams</w:t>
+      </w:r>
+      <w:proofErr w:type="spellEnd"/>
+      <w:proofErr w:type="gramStart"/>
+      <w:r>
+        <w:rPr>
+          <w:rFonts w:ascii="Courier New" w:eastAsia="Times New Roman" w:hAnsi="Courier New" w:cs="Courier New"/>
+          <w:color w:val="D5D5D5"/>
+          <w:sz w:val="21"/>
+          <w:szCs w:val="21"/>
+          <w:shd w:val="clear" w:color="auto" w:fill="383838"/>
+        </w:rPr>
+        <w:t>=(</w:t>
+      </w:r>
+      <w:proofErr w:type="gramEnd"/>
+      <w:r>
+        <w:rPr>
+          <w:rFonts w:ascii="Courier New" w:eastAsia="Times New Roman" w:hAnsi="Courier New" w:cs="Courier New"/>
+          <w:color w:val="D5D5D5"/>
+          <w:sz w:val="21"/>
+          <w:szCs w:val="21"/>
+          <w:shd w:val="clear" w:color="auto" w:fill="383838"/>
+        </w:rPr>
+        <w:t>{'epochs': 20, 'p': 0.01, 'q': 1.34, '</w:t>
+      </w:r>
+      <w:proofErr w:type="spellStart"/>
+      <w:r>
+        <w:rPr>
+          <w:rFonts w:ascii="Courier New" w:eastAsia="Times New Roman" w:hAnsi="Courier New" w:cs="Courier New"/>
+          <w:color w:val="D5D5D5"/>
+          <w:sz w:val="21"/>
+          <w:szCs w:val="21"/>
+          <w:shd w:val="clear" w:color="auto" w:fill="383838"/>
+        </w:rPr>
+        <w:t>embedding_dim</w:t>
+      </w:r>
+      <w:proofErr w:type="spellEnd"/>
+      <w:r>
+        <w:rPr>
+          <w:rFonts w:ascii="Courier New" w:eastAsia="Times New Roman" w:hAnsi="Courier New" w:cs="Courier New"/>
+          <w:color w:val="D5D5D5"/>
+          <w:sz w:val="21"/>
+          <w:szCs w:val="21"/>
+          <w:shd w:val="clear" w:color="auto" w:fill="383838"/>
+        </w:rPr>
+        <w:t>': 128, '</w:t>
+      </w:r>
+      <w:proofErr w:type="spellStart"/>
+      <w:r>
+        <w:rPr>
+          <w:rFonts w:ascii="Courier New" w:eastAsia="Times New Roman" w:hAnsi="Courier New" w:cs="Courier New"/>
+          <w:color w:val="D5D5D5"/>
+          <w:sz w:val="21"/>
+          <w:szCs w:val="21"/>
+          <w:shd w:val="clear" w:color="auto" w:fill="383838"/>
+        </w:rPr>
+        <w:t>walk_length</w:t>
+      </w:r>
+      <w:proofErr w:type="spellEnd"/>
+      <w:r>
+        <w:rPr>
+          <w:rFonts w:ascii="Courier New" w:eastAsia="Times New Roman" w:hAnsi="Courier New" w:cs="Courier New"/>
+          <w:color w:val="D5D5D5"/>
+          <w:sz w:val="21"/>
+          <w:szCs w:val="21"/>
+          <w:shd w:val="clear" w:color="auto" w:fill="383838"/>
+        </w:rPr>
+        <w:t>': 20, '</w:t>
+      </w:r>
+      <w:proofErr w:type="spellStart"/>
+      <w:r>
+        <w:rPr>
+          <w:rFonts w:ascii="Courier New" w:eastAsia="Times New Roman" w:hAnsi="Courier New" w:cs="Courier New"/>
+          <w:color w:val="D5D5D5"/>
+          <w:sz w:val="21"/>
+          <w:szCs w:val="21"/>
+          <w:shd w:val="clear" w:color="auto" w:fill="383838"/>
+        </w:rPr>
+        <w:t>walks_per_node</w:t>
+      </w:r>
+      <w:proofErr w:type="spellEnd"/>
+      <w:r>
+        <w:rPr>
+          <w:rFonts w:ascii="Courier New" w:eastAsia="Times New Roman" w:hAnsi="Courier New" w:cs="Courier New"/>
+          <w:color w:val="D5D5D5"/>
+          <w:sz w:val="21"/>
+          <w:szCs w:val="21"/>
+          <w:shd w:val="clear" w:color="auto" w:fill="383838"/>
+        </w:rPr>
+        <w:t>': 10}, {'</w:t>
+      </w:r>
+      <w:proofErr w:type="spellStart"/>
+      <w:r>
+        <w:rPr>
+          <w:rFonts w:ascii="Courier New" w:eastAsia="Times New Roman" w:hAnsi="Courier New" w:cs="Courier New"/>
+          <w:color w:val="D5D5D5"/>
+          <w:sz w:val="21"/>
+          <w:szCs w:val="21"/>
+          <w:shd w:val="clear" w:color="auto" w:fill="383838"/>
+        </w:rPr>
+        <w:t>clustering_alg</w:t>
+      </w:r>
+      <w:proofErr w:type="spellEnd"/>
+      <w:r>
+        <w:rPr>
+          <w:rFonts w:ascii="Courier New" w:eastAsia="Times New Roman" w:hAnsi="Courier New" w:cs="Courier New"/>
+          <w:color w:val="D5D5D5"/>
+          <w:sz w:val="21"/>
+          <w:szCs w:val="21"/>
+          <w:shd w:val="clear" w:color="auto" w:fill="383838"/>
+        </w:rPr>
+        <w:t>': '</w:t>
+      </w:r>
+      <w:proofErr w:type="spellStart"/>
+      <w:r>
+        <w:rPr>
+          <w:rFonts w:ascii="Courier New" w:eastAsia="Times New Roman" w:hAnsi="Courier New" w:cs="Courier New"/>
+          <w:color w:val="D5D5D5"/>
+          <w:sz w:val="21"/>
+          <w:szCs w:val="21"/>
+          <w:shd w:val="clear" w:color="auto" w:fill="383838"/>
+        </w:rPr>
+        <w:t>k_means</w:t>
+      </w:r>
+      <w:proofErr w:type="spellEnd"/>
+      <w:r>
+        <w:rPr>
+          <w:rFonts w:ascii="Courier New" w:eastAsia="Times New Roman" w:hAnsi="Courier New" w:cs="Courier New"/>
+          <w:color w:val="D5D5D5"/>
+          <w:sz w:val="21"/>
+          <w:szCs w:val="21"/>
+          <w:shd w:val="clear" w:color="auto" w:fill="383838"/>
+        </w:rPr>
+        <w:t>', '</w:t>
+      </w:r>
+      <w:proofErr w:type="spellStart"/>
+      <w:r>
+        <w:rPr>
+          <w:rFonts w:ascii="Courier New" w:eastAsia="Times New Roman" w:hAnsi="Courier New" w:cs="Courier New"/>
+          <w:color w:val="D5D5D5"/>
+          <w:sz w:val="21"/>
+          <w:szCs w:val="21"/>
+          <w:shd w:val="clear" w:color="auto" w:fill="383838"/>
+        </w:rPr>
+        <w:t>n_clusters</w:t>
+      </w:r>
+      <w:proofErr w:type="spellEnd"/>
+      <w:r>
+        <w:rPr>
+          <w:rFonts w:ascii="Courier New" w:eastAsia="Times New Roman" w:hAnsi="Courier New" w:cs="Courier New"/>
+          <w:color w:val="D5D5D5"/>
+          <w:sz w:val="21"/>
+          <w:szCs w:val="21"/>
+          <w:shd w:val="clear" w:color="auto" w:fill="383838"/>
+        </w:rPr>
+        <w:t>': 200, '</w:t>
+      </w:r>
+      <w:proofErr w:type="spellStart"/>
+      <w:r>
+        <w:rPr>
+          <w:rFonts w:ascii="Courier New" w:eastAsia="Times New Roman" w:hAnsi="Courier New" w:cs="Courier New"/>
+          <w:color w:val="D5D5D5"/>
+          <w:sz w:val="21"/>
+          <w:szCs w:val="21"/>
+          <w:shd w:val="clear" w:color="auto" w:fill="383838"/>
+        </w:rPr>
+        <w:t>batch_size</w:t>
+      </w:r>
+      <w:proofErr w:type="spellEnd"/>
+      <w:r>
+        <w:rPr>
+          <w:rFonts w:ascii="Courier New" w:eastAsia="Times New Roman" w:hAnsi="Courier New" w:cs="Courier New"/>
+          <w:color w:val="D5D5D5"/>
+          <w:sz w:val="21"/>
+          <w:szCs w:val="21"/>
+          <w:shd w:val="clear" w:color="auto" w:fill="383838"/>
+        </w:rPr>
+        <w:t>': 100})</w:t>
+      </w:r>
+    </w:p>
+    <w:p>
+      <w:r>
+        <w:rPr>
+          <w:rFonts w:hint="cs"/>
+          <w:noProof/>
+        </w:rPr>
+        <w:lastRenderedPageBreak/>
+        <w:drawing>
+          <wp:inline distT="0" distB="0" distL="0" distR="0" wp14:anchorId="5ACEEF09" wp14:editId="362BED48">
+            <wp:extent cx="4166235" cy="3697605"/>
+            <wp:effectExtent l="0" t="0" r="0" b="0"/>
+            <wp:docPr id="3" name="Picture 3" descr="Shape, square&#10;&#10;Description automatically generated"/>
+            <wp:cNvGraphicFramePr>
+              <a:graphicFrameLocks xmlns:a="http://schemas.openxmlformats.org/drawingml/2006/main" noChangeAspect="1"/>
+            </wp:cNvGraphicFramePr>
+            <a:graphic xmlns:a="http://schemas.openxmlformats.org/drawingml/2006/main">
+              <a:graphicData uri="http://schemas.openxmlformats.org/drawingml/2006/picture">
+                <pic:pic xmlns:pic="http://schemas.openxmlformats.org/drawingml/2006/picture">
+                  <pic:nvPicPr>
+                    <pic:cNvPr id="3" name="Picture 3" descr="Shape, square&#10;&#10;Description automatically generated"/>
+                    <pic:cNvPicPr>
+                      <a:picLocks noChangeAspect="1" noChangeArrowheads="1"/>
+                    </pic:cNvPicPr>
+                  </pic:nvPicPr>
+                  <pic:blipFill>
+                    <a:blip r:embed="rId6">
+                      <a:extLst>
+                        <a:ext uri="{28A0092B-C50C-407E-A947-70E740481C1C}">
+                          <a14:useLocalDpi xmlns:a14="http://schemas.microsoft.com/office/drawing/2010/main" val="0"/>
+                        </a:ext>
+                      </a:extLst>
+                    </a:blip>
+                    <a:srcRect/>
+                    <a:stretch>
+                      <a:fillRect/>
+                    </a:stretch>
+                  </pic:blipFill>
+                  <pic:spPr bwMode="auto">
+                    <a:xfrm>
+                      <a:off x="0" y="0"/>
+                      <a:ext cx="4166235" cy="3697605"/>
+                    </a:xfrm>
+                    <a:prstGeom prst="rect">
+                      <a:avLst/>
+                    </a:prstGeom>
+                    <a:noFill/>
+                    <a:ln>
+                      <a:noFill/>
+                    </a:ln>
+                  </pic:spPr>
+                </pic:pic>
+              </a:graphicData>
+            </a:graphic>
+          </wp:inline>
+        </w:drawing>
+      </w:r>
+    </w:p>
+    <w:p>
+      <w:pPr>
+        <w:spacing w:after="0" w:line="240" w:lineRule="auto"/>
+        <w:rPr>
+          <w:rFonts w:ascii="Courier New" w:eastAsia="Times New Roman" w:hAnsi="Courier New" w:cs="Courier New"/>
+          <w:color w:val="D5D5D5"/>
+          <w:sz w:val="21"/>
+          <w:szCs w:val="21"/>
+          <w:shd w:val="clear" w:color="auto" w:fill="383838"/>
+        </w:rPr>
+      </w:pPr>
+      <w:proofErr w:type="spellStart"/>
+      <w:r>
+        <w:rPr>
+          <w:rFonts w:ascii="Courier New" w:eastAsia="Times New Roman" w:hAnsi="Courier New" w:cs="Courier New"/>
+          <w:color w:val="D5D5D5"/>
+          <w:sz w:val="21"/>
+          <w:szCs w:val="21"/>
+          <w:shd w:val="clear" w:color="auto" w:fill="383838"/>
+        </w:rPr>
+        <w:t>winning_params</w:t>
+      </w:r>
+      <w:proofErr w:type="spellEnd"/>
+      <w:proofErr w:type="gramStart"/>
+      <w:r>
+        <w:rPr>
+          <w:rFonts w:ascii="Courier New" w:eastAsia="Times New Roman" w:hAnsi="Courier New" w:cs="Courier New"/>
+          <w:color w:val="D5D5D5"/>
+          <w:sz w:val="21"/>
+          <w:szCs w:val="21"/>
+          <w:shd w:val="clear" w:color="auto" w:fill="383838"/>
+        </w:rPr>
+        <w:t>=[</w:t>
+      </w:r>
+      <w:proofErr w:type="gramEnd"/>
+      <w:r>
+        <w:rPr>
+          <w:rFonts w:ascii="Courier New" w:eastAsia="Times New Roman" w:hAnsi="Courier New" w:cs="Courier New"/>
+          <w:color w:val="D5D5D5"/>
+          <w:sz w:val="21"/>
+          <w:szCs w:val="21"/>
+          <w:shd w:val="clear" w:color="auto" w:fill="383838"/>
+        </w:rPr>
+        <w:t>1.34 2.67], max score=14.457333533906713</w:t>
+      </w:r>
+    </w:p>
+    <w:p>
+      <w:pPr>
+        <w:rPr>
+          <w:rFonts w:hint="cs"/>
+        </w:rPr>
+      </w:pPr>
+      <w:proofErr w:type="spellStart"/>
+      <w:r>
+        <w:rPr>
+          <w:rFonts w:ascii="Courier New" w:eastAsia="Times New Roman" w:hAnsi="Courier New" w:cs="Courier New"/>
+          <w:color w:val="D5D5D5"/>
+          <w:sz w:val="21"/>
+          <w:szCs w:val="21"/>
+          <w:shd w:val="clear" w:color="auto" w:fill="383838"/>
+        </w:rPr>
+        <w:t>hyperparams</w:t>
+      </w:r>
+      <w:proofErr w:type="spellEnd"/>
+      <w:proofErr w:type="gramStart"/>
+      <w:r>
+        <w:rPr>
+          <w:rFonts w:ascii="Courier New" w:eastAsia="Times New Roman" w:hAnsi="Courier New" w:cs="Courier New"/>
+          <w:color w:val="D5D5D5"/>
+          <w:sz w:val="21"/>
+          <w:szCs w:val="21"/>
+          <w:shd w:val="clear" w:color="auto" w:fill="383838"/>
+        </w:rPr>
+        <w:t>=(</w:t>
+      </w:r>
+      <w:proofErr w:type="gramEnd"/>
+      <w:r>
+        <w:rPr>
+          <w:rFonts w:ascii="Courier New" w:eastAsia="Times New Roman" w:hAnsi="Courier New" w:cs="Courier New"/>
+          <w:color w:val="D5D5D5"/>
+          <w:sz w:val="21"/>
+          <w:szCs w:val="21"/>
+          <w:shd w:val="clear" w:color="auto" w:fill="383838"/>
+        </w:rPr>
+        <w:t>{'epochs': 20, 'p': 1.34, 'q': 2.67, '</w:t>
+      </w:r>
+      <w:proofErr w:type="spellStart"/>
+      <w:r>
+        <w:rPr>
+          <w:rFonts w:ascii="Courier New" w:eastAsia="Times New Roman" w:hAnsi="Courier New" w:cs="Courier New"/>
+          <w:color w:val="D5D5D5"/>
+          <w:sz w:val="21"/>
+          <w:szCs w:val="21"/>
+          <w:shd w:val="clear" w:color="auto" w:fill="383838"/>
+        </w:rPr>
+        <w:t>embedding_dim</w:t>
+      </w:r>
+      <w:proofErr w:type="spellEnd"/>
+      <w:r>
+        <w:rPr>
+          <w:rFonts w:ascii="Courier New" w:eastAsia="Times New Roman" w:hAnsi="Courier New" w:cs="Courier New"/>
+          <w:color w:val="D5D5D5"/>
+          <w:sz w:val="21"/>
+          <w:szCs w:val="21"/>
+          <w:shd w:val="clear" w:color="auto" w:fill="383838"/>
+        </w:rPr>
+        <w:t>': 128, '</w:t>
+      </w:r>
+      <w:proofErr w:type="spellStart"/>
+      <w:r>
+        <w:rPr>
+          <w:rFonts w:ascii="Courier New" w:eastAsia="Times New Roman" w:hAnsi="Courier New" w:cs="Courier New"/>
+          <w:color w:val="D5D5D5"/>
+          <w:sz w:val="21"/>
+          <w:szCs w:val="21"/>
+          <w:shd w:val="clear" w:color="auto" w:fill="383838"/>
+        </w:rPr>
+        <w:t>walk_length</w:t>
+      </w:r>
+      <w:proofErr w:type="spellEnd"/>
+      <w:r>
+        <w:rPr>
+          <w:rFonts w:ascii="Courier New" w:eastAsia="Times New Roman" w:hAnsi="Courier New" w:cs="Courier New"/>
+          <w:color w:val="D5D5D5"/>
+          <w:sz w:val="21"/>
+          <w:szCs w:val="21"/>
+          <w:shd w:val="clear" w:color="auto" w:fill="383838"/>
+        </w:rPr>
+        <w:t>': 20, '</w:t>
+      </w:r>
+      <w:proofErr w:type="spellStart"/>
+      <w:r>
+        <w:rPr>
+          <w:rFonts w:ascii="Courier New" w:eastAsia="Times New Roman" w:hAnsi="Courier New" w:cs="Courier New"/>
+          <w:color w:val="D5D5D5"/>
+          <w:sz w:val="21"/>
+          <w:szCs w:val="21"/>
+          <w:shd w:val="clear" w:color="auto" w:fill="383838"/>
+        </w:rPr>
+        <w:t>walks_per_node</w:t>
+      </w:r>
+      <w:proofErr w:type="spellEnd"/>
+      <w:r>
+        <w:rPr>
+          <w:rFonts w:ascii="Courier New" w:eastAsia="Times New Roman" w:hAnsi="Courier New" w:cs="Courier New"/>
+          <w:color w:val="D5D5D5"/>
+          <w:sz w:val="21"/>
+          <w:szCs w:val="21"/>
+          <w:shd w:val="clear" w:color="auto" w:fill="383838"/>
+        </w:rPr>
+        <w:t>': 10}, {'</w:t>
+      </w:r>
+      <w:proofErr w:type="spellStart"/>
+      <w:r>
+        <w:rPr>
+          <w:rFonts w:ascii="Courier New" w:eastAsia="Times New Roman" w:hAnsi="Courier New" w:cs="Courier New"/>
+          <w:color w:val="D5D5D5"/>
+          <w:sz w:val="21"/>
+          <w:szCs w:val="21"/>
+          <w:shd w:val="clear" w:color="auto" w:fill="383838"/>
+        </w:rPr>
+        <w:t>clustering_alg</w:t>
+      </w:r>
+      <w:proofErr w:type="spellEnd"/>
+      <w:r>
+        <w:rPr>
+          <w:rFonts w:ascii="Courier New" w:eastAsia="Times New Roman" w:hAnsi="Courier New" w:cs="Courier New"/>
+          <w:color w:val="D5D5D5"/>
+          <w:sz w:val="21"/>
+          <w:szCs w:val="21"/>
+          <w:shd w:val="clear" w:color="auto" w:fill="383838"/>
+        </w:rPr>
+        <w:t>': '</w:t>
+      </w:r>
+      <w:proofErr w:type="spellStart"/>
+      <w:r>
+        <w:rPr>
+          <w:rFonts w:ascii="Courier New" w:eastAsia="Times New Roman" w:hAnsi="Courier New" w:cs="Courier New"/>
+          <w:color w:val="D5D5D5"/>
+          <w:sz w:val="21"/>
+          <w:szCs w:val="21"/>
+          <w:shd w:val="clear" w:color="auto" w:fill="383838"/>
+        </w:rPr>
+        <w:t>k_means</w:t>
+      </w:r>
+      <w:proofErr w:type="spellEnd"/>
+      <w:r>
+        <w:rPr>
+          <w:rFonts w:ascii="Courier New" w:eastAsia="Times New Roman" w:hAnsi="Courier New" w:cs="Courier New"/>
+          <w:color w:val="D5D5D5"/>
+          <w:sz w:val="21"/>
+          <w:szCs w:val="21"/>
+          <w:shd w:val="clear" w:color="auto" w:fill="383838"/>
+        </w:rPr>
+        <w:t>', '</w:t>
+      </w:r>
+      <w:proofErr w:type="spellStart"/>
+      <w:r>
+        <w:rPr>
+          <w:rFonts w:ascii="Courier New" w:eastAsia="Times New Roman" w:hAnsi="Courier New" w:cs="Courier New"/>
+          <w:color w:val="D5D5D5"/>
+          <w:sz w:val="21"/>
+          <w:szCs w:val="21"/>
+          <w:shd w:val="clear" w:color="auto" w:fill="383838"/>
+        </w:rPr>
+        <w:t>n_clusters</w:t>
+      </w:r>
+      <w:proofErr w:type="spellEnd"/>
+      <w:r>
+        <w:rPr>
+          <w:rFonts w:ascii="Courier New" w:eastAsia="Times New Roman" w:hAnsi="Courier New" w:cs="Courier New"/>
+          <w:color w:val="D5D5D5"/>
+          <w:sz w:val="21"/>
+          <w:szCs w:val="21"/>
+          <w:shd w:val="clear" w:color="auto" w:fill="383838"/>
+        </w:rPr>
+        <w:t>': 200, '</w:t>
+      </w:r>
+      <w:proofErr w:type="spellStart"/>
+      <w:r>
+        <w:rPr>
+          <w:rFonts w:ascii="Courier New" w:eastAsia="Times New Roman" w:hAnsi="Courier New" w:cs="Courier New"/>
+          <w:color w:val="D5D5D5"/>
+          <w:sz w:val="21"/>
+          <w:szCs w:val="21"/>
+          <w:shd w:val="clear" w:color="auto" w:fill="383838"/>
+        </w:rPr>
+        <w:t>batch_size</w:t>
+      </w:r>
+      <w:proofErr w:type="spellEnd"/>
+      <w:r>
+        <w:rPr>
+          <w:rFonts w:ascii="Courier New" w:eastAsia="Times New Roman" w:hAnsi="Courier New" w:cs="Courier New"/>
+          <w:color w:val="D5D5D5"/>
+          <w:sz w:val="21"/>
+          <w:szCs w:val="21"/>
+          <w:shd w:val="clear" w:color="auto" w:fill="383838"/>
+        </w:rPr>
+        <w:t>': 100})</w:t>
       </w:r>
     </w:p>
     <w:sectPr>

--- a/embedding_summery.docx
+++ b/embedding_summery.docx
@@ -2289,7 +2289,525 @@
     <w:p>
       <w:pPr>
         <w:rPr>
+          <w:rFonts w:ascii="Courier New" w:eastAsia="Times New Roman" w:hAnsi="Courier New" w:cs="Courier New"/>
+          <w:color w:val="D5D5D5"/>
+          <w:sz w:val="21"/>
+          <w:szCs w:val="21"/>
+          <w:shd w:val="clear" w:color="auto" w:fill="383838"/>
+        </w:rPr>
+      </w:pPr>
+      <w:proofErr w:type="spellStart"/>
+      <w:r>
+        <w:rPr>
+          <w:rFonts w:ascii="Courier New" w:eastAsia="Times New Roman" w:hAnsi="Courier New" w:cs="Courier New"/>
+          <w:color w:val="D5D5D5"/>
+          <w:sz w:val="21"/>
+          <w:szCs w:val="21"/>
+          <w:shd w:val="clear" w:color="auto" w:fill="383838"/>
+        </w:rPr>
+        <w:t>hyperparams</w:t>
+      </w:r>
+      <w:proofErr w:type="spellEnd"/>
+      <w:proofErr w:type="gramStart"/>
+      <w:r>
+        <w:rPr>
+          <w:rFonts w:ascii="Courier New" w:eastAsia="Times New Roman" w:hAnsi="Courier New" w:cs="Courier New"/>
+          <w:color w:val="D5D5D5"/>
+          <w:sz w:val="21"/>
+          <w:szCs w:val="21"/>
+          <w:shd w:val="clear" w:color="auto" w:fill="383838"/>
+        </w:rPr>
+        <w:t>=(</w:t>
+      </w:r>
+      <w:proofErr w:type="gramEnd"/>
+      <w:r>
+        <w:rPr>
+          <w:rFonts w:ascii="Courier New" w:eastAsia="Times New Roman" w:hAnsi="Courier New" w:cs="Courier New"/>
+          <w:color w:val="D5D5D5"/>
+          <w:sz w:val="21"/>
+          <w:szCs w:val="21"/>
+          <w:shd w:val="clear" w:color="auto" w:fill="383838"/>
+        </w:rPr>
+        <w:t>{'epochs': 20, 'p': 1.34, 'q': 2.67, '</w:t>
+      </w:r>
+      <w:proofErr w:type="spellStart"/>
+      <w:r>
+        <w:rPr>
+          <w:rFonts w:ascii="Courier New" w:eastAsia="Times New Roman" w:hAnsi="Courier New" w:cs="Courier New"/>
+          <w:color w:val="D5D5D5"/>
+          <w:sz w:val="21"/>
+          <w:szCs w:val="21"/>
+          <w:shd w:val="clear" w:color="auto" w:fill="383838"/>
+        </w:rPr>
+        <w:t>embedding_dim</w:t>
+      </w:r>
+      <w:proofErr w:type="spellEnd"/>
+      <w:r>
+        <w:rPr>
+          <w:rFonts w:ascii="Courier New" w:eastAsia="Times New Roman" w:hAnsi="Courier New" w:cs="Courier New"/>
+          <w:color w:val="D5D5D5"/>
+          <w:sz w:val="21"/>
+          <w:szCs w:val="21"/>
+          <w:shd w:val="clear" w:color="auto" w:fill="383838"/>
+        </w:rPr>
+        <w:t>': 128, '</w:t>
+      </w:r>
+      <w:proofErr w:type="spellStart"/>
+      <w:r>
+        <w:rPr>
+          <w:rFonts w:ascii="Courier New" w:eastAsia="Times New Roman" w:hAnsi="Courier New" w:cs="Courier New"/>
+          <w:color w:val="D5D5D5"/>
+          <w:sz w:val="21"/>
+          <w:szCs w:val="21"/>
+          <w:shd w:val="clear" w:color="auto" w:fill="383838"/>
+        </w:rPr>
+        <w:t>walk_length</w:t>
+      </w:r>
+      <w:proofErr w:type="spellEnd"/>
+      <w:r>
+        <w:rPr>
+          <w:rFonts w:ascii="Courier New" w:eastAsia="Times New Roman" w:hAnsi="Courier New" w:cs="Courier New"/>
+          <w:color w:val="D5D5D5"/>
+          <w:sz w:val="21"/>
+          <w:szCs w:val="21"/>
+          <w:shd w:val="clear" w:color="auto" w:fill="383838"/>
+        </w:rPr>
+        <w:t>': 20, '</w:t>
+      </w:r>
+      <w:proofErr w:type="spellStart"/>
+      <w:r>
+        <w:rPr>
+          <w:rFonts w:ascii="Courier New" w:eastAsia="Times New Roman" w:hAnsi="Courier New" w:cs="Courier New"/>
+          <w:color w:val="D5D5D5"/>
+          <w:sz w:val="21"/>
+          <w:szCs w:val="21"/>
+          <w:shd w:val="clear" w:color="auto" w:fill="383838"/>
+        </w:rPr>
+        <w:t>walks_per_node</w:t>
+      </w:r>
+      <w:proofErr w:type="spellEnd"/>
+      <w:r>
+        <w:rPr>
+          <w:rFonts w:ascii="Courier New" w:eastAsia="Times New Roman" w:hAnsi="Courier New" w:cs="Courier New"/>
+          <w:color w:val="D5D5D5"/>
+          <w:sz w:val="21"/>
+          <w:szCs w:val="21"/>
+          <w:shd w:val="clear" w:color="auto" w:fill="383838"/>
+        </w:rPr>
+        <w:t>': 10}, {'</w:t>
+      </w:r>
+      <w:proofErr w:type="spellStart"/>
+      <w:r>
+        <w:rPr>
+          <w:rFonts w:ascii="Courier New" w:eastAsia="Times New Roman" w:hAnsi="Courier New" w:cs="Courier New"/>
+          <w:color w:val="D5D5D5"/>
+          <w:sz w:val="21"/>
+          <w:szCs w:val="21"/>
+          <w:shd w:val="clear" w:color="auto" w:fill="383838"/>
+        </w:rPr>
+        <w:t>clustering_alg</w:t>
+      </w:r>
+      <w:proofErr w:type="spellEnd"/>
+      <w:r>
+        <w:rPr>
+          <w:rFonts w:ascii="Courier New" w:eastAsia="Times New Roman" w:hAnsi="Courier New" w:cs="Courier New"/>
+          <w:color w:val="D5D5D5"/>
+          <w:sz w:val="21"/>
+          <w:szCs w:val="21"/>
+          <w:shd w:val="clear" w:color="auto" w:fill="383838"/>
+        </w:rPr>
+        <w:t>': '</w:t>
+      </w:r>
+      <w:proofErr w:type="spellStart"/>
+      <w:r>
+        <w:rPr>
+          <w:rFonts w:ascii="Courier New" w:eastAsia="Times New Roman" w:hAnsi="Courier New" w:cs="Courier New"/>
+          <w:color w:val="D5D5D5"/>
+          <w:sz w:val="21"/>
+          <w:szCs w:val="21"/>
+          <w:shd w:val="clear" w:color="auto" w:fill="383838"/>
+        </w:rPr>
+        <w:t>k_means</w:t>
+      </w:r>
+      <w:proofErr w:type="spellEnd"/>
+      <w:r>
+        <w:rPr>
+          <w:rFonts w:ascii="Courier New" w:eastAsia="Times New Roman" w:hAnsi="Courier New" w:cs="Courier New"/>
+          <w:color w:val="D5D5D5"/>
+          <w:sz w:val="21"/>
+          <w:szCs w:val="21"/>
+          <w:shd w:val="clear" w:color="auto" w:fill="383838"/>
+        </w:rPr>
+        <w:t>', '</w:t>
+      </w:r>
+      <w:proofErr w:type="spellStart"/>
+      <w:r>
+        <w:rPr>
+          <w:rFonts w:ascii="Courier New" w:eastAsia="Times New Roman" w:hAnsi="Courier New" w:cs="Courier New"/>
+          <w:color w:val="D5D5D5"/>
+          <w:sz w:val="21"/>
+          <w:szCs w:val="21"/>
+          <w:shd w:val="clear" w:color="auto" w:fill="383838"/>
+        </w:rPr>
+        <w:t>n_clusters</w:t>
+      </w:r>
+      <w:proofErr w:type="spellEnd"/>
+      <w:r>
+        <w:rPr>
+          <w:rFonts w:ascii="Courier New" w:eastAsia="Times New Roman" w:hAnsi="Courier New" w:cs="Courier New"/>
+          <w:color w:val="D5D5D5"/>
+          <w:sz w:val="21"/>
+          <w:szCs w:val="21"/>
+          <w:shd w:val="clear" w:color="auto" w:fill="383838"/>
+        </w:rPr>
+        <w:t>': 200, '</w:t>
+      </w:r>
+      <w:proofErr w:type="spellStart"/>
+      <w:r>
+        <w:rPr>
+          <w:rFonts w:ascii="Courier New" w:eastAsia="Times New Roman" w:hAnsi="Courier New" w:cs="Courier New"/>
+          <w:color w:val="D5D5D5"/>
+          <w:sz w:val="21"/>
+          <w:szCs w:val="21"/>
+          <w:shd w:val="clear" w:color="auto" w:fill="383838"/>
+        </w:rPr>
+        <w:t>batch_size</w:t>
+      </w:r>
+      <w:proofErr w:type="spellEnd"/>
+      <w:r>
+        <w:rPr>
+          <w:rFonts w:ascii="Courier New" w:eastAsia="Times New Roman" w:hAnsi="Courier New" w:cs="Courier New"/>
+          <w:color w:val="D5D5D5"/>
+          <w:sz w:val="21"/>
+          <w:szCs w:val="21"/>
+          <w:shd w:val="clear" w:color="auto" w:fill="383838"/>
+        </w:rPr>
+        <w:t>': 100})</w:t>
+      </w:r>
+    </w:p>
+    <w:p>
+      <w:pPr>
+        <w:rPr>
+          <w:rFonts w:ascii="Courier New" w:eastAsia="Times New Roman" w:hAnsi="Courier New" w:cs="Courier New"/>
+          <w:color w:val="D5D5D5"/>
+          <w:sz w:val="21"/>
+          <w:szCs w:val="21"/>
+          <w:shd w:val="clear" w:color="auto" w:fill="383838"/>
+          <w:rtl/>
+        </w:rPr>
+      </w:pPr>
+    </w:p>
+    <w:p>
+      <w:pPr>
+        <w:rPr>
+          <w:rFonts w:ascii="Courier New" w:eastAsia="Times New Roman" w:hAnsi="Courier New" w:cs="Courier New"/>
+          <w:color w:val="D5D5D5"/>
+          <w:sz w:val="21"/>
+          <w:szCs w:val="21"/>
+          <w:shd w:val="clear" w:color="auto" w:fill="383838"/>
+          <w:rtl/>
+        </w:rPr>
+      </w:pPr>
+    </w:p>
+    <w:p>
+      <w:pPr>
+        <w:rPr>
+          <w:rFonts w:ascii="Courier New" w:eastAsia="Times New Roman" w:hAnsi="Courier New" w:cs="Courier New" w:hint="cs"/>
+          <w:color w:val="D5D5D5"/>
+          <w:sz w:val="21"/>
+          <w:szCs w:val="21"/>
+          <w:shd w:val="clear" w:color="auto" w:fill="383838"/>
+        </w:rPr>
+      </w:pPr>
+      <w:r>
+        <w:rPr>
+          <w:rFonts w:ascii="Courier New" w:eastAsia="Times New Roman" w:hAnsi="Courier New" w:cs="Courier New" w:hint="cs"/>
+          <w:color w:val="D5D5D5"/>
+          <w:sz w:val="21"/>
+          <w:szCs w:val="21"/>
+          <w:shd w:val="clear" w:color="auto" w:fill="383838"/>
+          <w:rtl/>
+        </w:rPr>
+        <w:t xml:space="preserve">בדקתי את המימד </w:t>
+      </w:r>
+    </w:p>
+    <w:p>
+      <w:pPr>
+        <w:shd w:val="clear" w:color="auto" w:fill="383838"/>
+        <w:spacing w:after="0" w:line="240" w:lineRule="auto"/>
+        <w:rPr>
+          <w:rFonts w:ascii="Roboto" w:eastAsia="Times New Roman" w:hAnsi="Roboto" w:cs="Times New Roman"/>
+          <w:color w:val="D5D5D5"/>
+          <w:sz w:val="21"/>
+          <w:szCs w:val="21"/>
+        </w:rPr>
+      </w:pPr>
+      <w:r>
+        <w:rPr>
           <w:rFonts w:hint="cs"/>
+          <w:noProof/>
+        </w:rPr>
+        <w:lastRenderedPageBreak/>
+        <w:drawing>
+          <wp:inline distT="0" distB="0" distL="0" distR="0" wp14:anchorId="529AAE5C" wp14:editId="7A2D3962">
+            <wp:extent cx="4164965" cy="3694430"/>
+            <wp:effectExtent l="0" t="0" r="0" b="0"/>
+            <wp:docPr id="6" name="Picture 6" descr="Shape, square&#10;&#10;Description automatically generated"/>
+            <wp:cNvGraphicFramePr>
+              <a:graphicFrameLocks xmlns:a="http://schemas.openxmlformats.org/drawingml/2006/main" noChangeAspect="1"/>
+            </wp:cNvGraphicFramePr>
+            <a:graphic xmlns:a="http://schemas.openxmlformats.org/drawingml/2006/main">
+              <a:graphicData uri="http://schemas.openxmlformats.org/drawingml/2006/picture">
+                <pic:pic xmlns:pic="http://schemas.openxmlformats.org/drawingml/2006/picture">
+                  <pic:nvPicPr>
+                    <pic:cNvPr id="6" name="Picture 6" descr="Shape, square&#10;&#10;Description automatically generated"/>
+                    <pic:cNvPicPr>
+                      <a:picLocks noChangeAspect="1" noChangeArrowheads="1"/>
+                    </pic:cNvPicPr>
+                  </pic:nvPicPr>
+                  <pic:blipFill>
+                    <a:blip r:embed="rId7">
+                      <a:extLst>
+                        <a:ext uri="{28A0092B-C50C-407E-A947-70E740481C1C}">
+                          <a14:useLocalDpi xmlns:a14="http://schemas.microsoft.com/office/drawing/2010/main" val="0"/>
+                        </a:ext>
+                      </a:extLst>
+                    </a:blip>
+                    <a:srcRect/>
+                    <a:stretch>
+                      <a:fillRect/>
+                    </a:stretch>
+                  </pic:blipFill>
+                  <pic:spPr bwMode="auto">
+                    <a:xfrm>
+                      <a:off x="0" y="0"/>
+                      <a:ext cx="4164965" cy="3694430"/>
+                    </a:xfrm>
+                    <a:prstGeom prst="rect">
+                      <a:avLst/>
+                    </a:prstGeom>
+                    <a:noFill/>
+                    <a:ln>
+                      <a:noFill/>
+                    </a:ln>
+                  </pic:spPr>
+                </pic:pic>
+              </a:graphicData>
+            </a:graphic>
+          </wp:inline>
+        </w:drawing>
+      </w:r>
+    </w:p>
+    <w:p>
+      <w:pPr>
+        <w:shd w:val="clear" w:color="auto" w:fill="383838"/>
+        <w:spacing w:after="0" w:line="240" w:lineRule="auto"/>
+        <w:rPr>
+          <w:rFonts w:ascii="Roboto" w:eastAsia="Times New Roman" w:hAnsi="Roboto" w:cs="Times New Roman"/>
+          <w:color w:val="D5D5D5"/>
+          <w:sz w:val="21"/>
+          <w:szCs w:val="21"/>
+        </w:rPr>
+      </w:pPr>
+      <w:r>
+        <w:rPr>
+          <w:rFonts w:hint="cs"/>
+          <w:noProof/>
+        </w:rPr>
+        <w:drawing>
+          <wp:inline distT="0" distB="0" distL="0" distR="0" wp14:anchorId="131FD0DF" wp14:editId="5C5B26CF">
+            <wp:extent cx="4164965" cy="3694430"/>
+            <wp:effectExtent l="0" t="0" r="0" b="0"/>
+            <wp:docPr id="5" name="Picture 5" descr="Shape, square&#10;&#10;Description automatically generated"/>
+            <wp:cNvGraphicFramePr>
+              <a:graphicFrameLocks xmlns:a="http://schemas.openxmlformats.org/drawingml/2006/main" noChangeAspect="1"/>
+            </wp:cNvGraphicFramePr>
+            <a:graphic xmlns:a="http://schemas.openxmlformats.org/drawingml/2006/main">
+              <a:graphicData uri="http://schemas.openxmlformats.org/drawingml/2006/picture">
+                <pic:pic xmlns:pic="http://schemas.openxmlformats.org/drawingml/2006/picture">
+                  <pic:nvPicPr>
+                    <pic:cNvPr id="5" name="Picture 5" descr="Shape, square&#10;&#10;Description automatically generated"/>
+                    <pic:cNvPicPr>
+                      <a:picLocks noChangeAspect="1" noChangeArrowheads="1"/>
+                    </pic:cNvPicPr>
+                  </pic:nvPicPr>
+                  <pic:blipFill>
+                    <a:blip r:embed="rId8">
+                      <a:extLst>
+                        <a:ext uri="{28A0092B-C50C-407E-A947-70E740481C1C}">
+                          <a14:useLocalDpi xmlns:a14="http://schemas.microsoft.com/office/drawing/2010/main" val="0"/>
+                        </a:ext>
+                      </a:extLst>
+                    </a:blip>
+                    <a:srcRect/>
+                    <a:stretch>
+                      <a:fillRect/>
+                    </a:stretch>
+                  </pic:blipFill>
+                  <pic:spPr bwMode="auto">
+                    <a:xfrm>
+                      <a:off x="0" y="0"/>
+                      <a:ext cx="4164965" cy="3694430"/>
+                    </a:xfrm>
+                    <a:prstGeom prst="rect">
+                      <a:avLst/>
+                    </a:prstGeom>
+                    <a:noFill/>
+                    <a:ln>
+                      <a:noFill/>
+                    </a:ln>
+                  </pic:spPr>
+                </pic:pic>
+              </a:graphicData>
+            </a:graphic>
+          </wp:inline>
+        </w:drawing>
+      </w:r>
+    </w:p>
+    <w:p>
+      <w:pPr>
+        <w:shd w:val="clear" w:color="auto" w:fill="383838"/>
+        <w:spacing w:after="0" w:line="240" w:lineRule="auto"/>
+        <w:rPr>
+          <w:rFonts w:ascii="Roboto" w:eastAsia="Times New Roman" w:hAnsi="Roboto" w:cs="Times New Roman"/>
+          <w:color w:val="D5D5D5"/>
+          <w:sz w:val="21"/>
+          <w:szCs w:val="21"/>
+        </w:rPr>
+      </w:pPr>
+      <w:r>
+        <w:rPr>
+          <w:rFonts w:hint="cs"/>
+          <w:noProof/>
+        </w:rPr>
+        <w:lastRenderedPageBreak/>
+        <w:drawing>
+          <wp:inline distT="0" distB="0" distL="0" distR="0" wp14:anchorId="469CBF7F" wp14:editId="510C4613">
+            <wp:extent cx="4291965" cy="3694430"/>
+            <wp:effectExtent l="0" t="0" r="0" b="0"/>
+            <wp:docPr id="4" name="Picture 4" descr="Shape, square&#10;&#10;Description automatically generated"/>
+            <wp:cNvGraphicFramePr>
+              <a:graphicFrameLocks xmlns:a="http://schemas.openxmlformats.org/drawingml/2006/main" noChangeAspect="1"/>
+            </wp:cNvGraphicFramePr>
+            <a:graphic xmlns:a="http://schemas.openxmlformats.org/drawingml/2006/main">
+              <a:graphicData uri="http://schemas.openxmlformats.org/drawingml/2006/picture">
+                <pic:pic xmlns:pic="http://schemas.openxmlformats.org/drawingml/2006/picture">
+                  <pic:nvPicPr>
+                    <pic:cNvPr id="4" name="Picture 4" descr="Shape, square&#10;&#10;Description automatically generated"/>
+                    <pic:cNvPicPr>
+                      <a:picLocks noChangeAspect="1" noChangeArrowheads="1"/>
+                    </pic:cNvPicPr>
+                  </pic:nvPicPr>
+                  <pic:blipFill>
+                    <a:blip r:embed="rId9">
+                      <a:extLst>
+                        <a:ext uri="{28A0092B-C50C-407E-A947-70E740481C1C}">
+                          <a14:useLocalDpi xmlns:a14="http://schemas.microsoft.com/office/drawing/2010/main" val="0"/>
+                        </a:ext>
+                      </a:extLst>
+                    </a:blip>
+                    <a:srcRect/>
+                    <a:stretch>
+                      <a:fillRect/>
+                    </a:stretch>
+                  </pic:blipFill>
+                  <pic:spPr bwMode="auto">
+                    <a:xfrm>
+                      <a:off x="0" y="0"/>
+                      <a:ext cx="4291965" cy="3694430"/>
+                    </a:xfrm>
+                    <a:prstGeom prst="rect">
+                      <a:avLst/>
+                    </a:prstGeom>
+                    <a:noFill/>
+                    <a:ln>
+                      <a:noFill/>
+                    </a:ln>
+                  </pic:spPr>
+                </pic:pic>
+              </a:graphicData>
+            </a:graphic>
+          </wp:inline>
+        </w:drawing>
+      </w:r>
+    </w:p>
+    <w:p/>
+    <w:p>
+      <w:pPr>
+        <w:spacing w:after="0" w:line="240" w:lineRule="auto"/>
+        <w:rPr>
+          <w:rFonts w:ascii="Courier New" w:eastAsia="Times New Roman" w:hAnsi="Courier New" w:cs="Courier New"/>
+          <w:color w:val="D5D5D5"/>
+          <w:sz w:val="21"/>
+          <w:szCs w:val="21"/>
+          <w:shd w:val="clear" w:color="auto" w:fill="383838"/>
+        </w:rPr>
+      </w:pPr>
+      <w:proofErr w:type="spellStart"/>
+      <w:r>
+        <w:rPr>
+          <w:rFonts w:ascii="Courier New" w:eastAsia="Times New Roman" w:hAnsi="Courier New" w:cs="Courier New"/>
+          <w:color w:val="D5D5D5"/>
+          <w:sz w:val="21"/>
+          <w:szCs w:val="21"/>
+          <w:shd w:val="clear" w:color="auto" w:fill="383838"/>
+        </w:rPr>
+        <w:t>winning_params</w:t>
+      </w:r>
+      <w:proofErr w:type="spellEnd"/>
+      <w:proofErr w:type="gramStart"/>
+      <w:r>
+        <w:rPr>
+          <w:rFonts w:ascii="Courier New" w:eastAsia="Times New Roman" w:hAnsi="Courier New" w:cs="Courier New"/>
+          <w:color w:val="D5D5D5"/>
+          <w:sz w:val="21"/>
+          <w:szCs w:val="21"/>
+          <w:shd w:val="clear" w:color="auto" w:fill="383838"/>
+        </w:rPr>
+        <w:t>={</w:t>
+      </w:r>
+      <w:proofErr w:type="gramEnd"/>
+      <w:r>
+        <w:rPr>
+          <w:rFonts w:ascii="Courier New" w:eastAsia="Times New Roman" w:hAnsi="Courier New" w:cs="Courier New"/>
+          <w:color w:val="D5D5D5"/>
+          <w:sz w:val="21"/>
+          <w:szCs w:val="21"/>
+          <w:shd w:val="clear" w:color="auto" w:fill="383838"/>
+        </w:rPr>
+        <w:t>'p': 0.01, 'q': 4.0, '</w:t>
+      </w:r>
+      <w:proofErr w:type="spellStart"/>
+      <w:r>
+        <w:rPr>
+          <w:rFonts w:ascii="Courier New" w:eastAsia="Times New Roman" w:hAnsi="Courier New" w:cs="Courier New"/>
+          <w:color w:val="D5D5D5"/>
+          <w:sz w:val="21"/>
+          <w:szCs w:val="21"/>
+          <w:shd w:val="clear" w:color="auto" w:fill="383838"/>
+        </w:rPr>
+        <w:t>embedding_dim</w:t>
+      </w:r>
+      <w:proofErr w:type="spellEnd"/>
+      <w:r>
+        <w:rPr>
+          <w:rFonts w:ascii="Courier New" w:eastAsia="Times New Roman" w:hAnsi="Courier New" w:cs="Courier New"/>
+          <w:color w:val="D5D5D5"/>
+          <w:sz w:val="21"/>
+          <w:szCs w:val="21"/>
+          <w:shd w:val="clear" w:color="auto" w:fill="383838"/>
+        </w:rPr>
+        <w:t>': 256.0}, max score=25.131228874756587</w:t>
+      </w:r>
+    </w:p>
+    <w:p>
+      <w:pPr>
+        <w:rPr>
+          <w:rFonts w:ascii="Courier New" w:eastAsia="Times New Roman" w:hAnsi="Courier New" w:cs="Courier New"/>
+          <w:color w:val="D5D5D5"/>
+          <w:sz w:val="21"/>
+          <w:szCs w:val="21"/>
+          <w:shd w:val="clear" w:color="auto" w:fill="383838"/>
         </w:rPr>
       </w:pPr>
       <w:proofErr w:type="spellStart"/>
@@ -2324,7 +2842,7 @@
           <w:szCs w:val="21"/>
           <w:shd w:val="clear" w:color="auto" w:fill="383838"/>
         </w:rPr>
-        <w:t>{'epochs': 20, 'p': 1.34, 'q': 2.67, '</w:t>
+        <w:t>{'epochs': 20, 'p': 0.01, 'q': 4.0, '</w:t>
       </w:r>
       <w:proofErr w:type="spellStart"/>
       <w:r>
@@ -2346,7 +2864,7 @@
           <w:szCs w:val="21"/>
           <w:shd w:val="clear" w:color="auto" w:fill="383838"/>
         </w:rPr>
-        <w:t>': 128, '</w:t>
+        <w:t>': 256.0, '</w:t>
       </w:r>
       <w:proofErr w:type="spellStart"/>
       <w:r>
@@ -2401,6 +2919,50 @@
           <w:szCs w:val="21"/>
           <w:shd w:val="clear" w:color="auto" w:fill="383838"/>
         </w:rPr>
+        <w:t>n_clusters</w:t>
+      </w:r>
+      <w:proofErr w:type="spellEnd"/>
+      <w:r>
+        <w:rPr>
+          <w:rFonts w:ascii="Courier New" w:eastAsia="Times New Roman" w:hAnsi="Courier New" w:cs="Courier New"/>
+          <w:color w:val="D5D5D5"/>
+          <w:sz w:val="21"/>
+          <w:szCs w:val="21"/>
+          <w:shd w:val="clear" w:color="auto" w:fill="383838"/>
+        </w:rPr>
+        <w:t>': 200, '</w:t>
+      </w:r>
+      <w:proofErr w:type="spellStart"/>
+      <w:r>
+        <w:rPr>
+          <w:rFonts w:ascii="Courier New" w:eastAsia="Times New Roman" w:hAnsi="Courier New" w:cs="Courier New"/>
+          <w:color w:val="D5D5D5"/>
+          <w:sz w:val="21"/>
+          <w:szCs w:val="21"/>
+          <w:shd w:val="clear" w:color="auto" w:fill="383838"/>
+        </w:rPr>
+        <w:t>batch_size</w:t>
+      </w:r>
+      <w:proofErr w:type="spellEnd"/>
+      <w:r>
+        <w:rPr>
+          <w:rFonts w:ascii="Courier New" w:eastAsia="Times New Roman" w:hAnsi="Courier New" w:cs="Courier New"/>
+          <w:color w:val="D5D5D5"/>
+          <w:sz w:val="21"/>
+          <w:szCs w:val="21"/>
+          <w:shd w:val="clear" w:color="auto" w:fill="383838"/>
+        </w:rPr>
+        <w:t>': 100, '</w:t>
+      </w:r>
+      <w:proofErr w:type="spellStart"/>
+      <w:r>
+        <w:rPr>
+          <w:rFonts w:ascii="Courier New" w:eastAsia="Times New Roman" w:hAnsi="Courier New" w:cs="Courier New"/>
+          <w:color w:val="D5D5D5"/>
+          <w:sz w:val="21"/>
+          <w:szCs w:val="21"/>
+          <w:shd w:val="clear" w:color="auto" w:fill="383838"/>
+        </w:rPr>
         <w:t>clustering_alg</w:t>
       </w:r>
       <w:proofErr w:type="spellEnd"/>
@@ -2434,7 +2996,414 @@
           <w:szCs w:val="21"/>
           <w:shd w:val="clear" w:color="auto" w:fill="383838"/>
         </w:rPr>
-        <w:t>', '</w:t>
+        <w:t>'})</w:t>
+      </w:r>
+    </w:p>
+    <w:p>
+      <w:pPr>
+        <w:rPr>
+          <w:rFonts w:ascii="Courier New" w:eastAsia="Times New Roman" w:hAnsi="Courier New" w:cs="Courier New"/>
+          <w:color w:val="D5D5D5"/>
+          <w:sz w:val="21"/>
+          <w:szCs w:val="21"/>
+          <w:shd w:val="clear" w:color="auto" w:fill="383838"/>
+        </w:rPr>
+      </w:pPr>
+    </w:p>
+    <w:p>
+      <w:pPr>
+        <w:rPr>
+          <w:rFonts w:ascii="Courier New" w:eastAsia="Times New Roman" w:hAnsi="Courier New" w:cs="Courier New"/>
+          <w:color w:val="D5D5D5"/>
+          <w:sz w:val="21"/>
+          <w:szCs w:val="21"/>
+          <w:shd w:val="clear" w:color="auto" w:fill="383838"/>
+        </w:rPr>
+      </w:pPr>
+    </w:p>
+    <w:p>
+      <w:pPr>
+        <w:shd w:val="clear" w:color="auto" w:fill="383838"/>
+        <w:spacing w:after="0" w:line="240" w:lineRule="auto"/>
+        <w:rPr>
+          <w:rFonts w:ascii="Roboto" w:eastAsia="Times New Roman" w:hAnsi="Roboto" w:cs="Times New Roman"/>
+          <w:color w:val="D5D5D5"/>
+          <w:sz w:val="21"/>
+          <w:szCs w:val="21"/>
+        </w:rPr>
+      </w:pPr>
+      <w:r>
+        <w:rPr>
+          <w:rFonts w:ascii="Roboto" w:eastAsia="Times New Roman" w:hAnsi="Roboto" w:cs="Times New Roman"/>
+          <w:color w:val="D5D5D5"/>
+          <w:sz w:val="21"/>
+          <w:szCs w:val="21"/>
+        </w:rPr>
+        <w:lastRenderedPageBreak/>
+        <w:br/>
+      </w:r>
+      <w:r>
+        <w:rPr>
+          <w:rFonts w:hint="cs"/>
+          <w:noProof/>
+        </w:rPr>
+        <w:drawing>
+          <wp:inline distT="0" distB="0" distL="0" distR="0" wp14:anchorId="1E397665" wp14:editId="3256BFF7">
+            <wp:extent cx="4242435" cy="3700145"/>
+            <wp:effectExtent l="0" t="0" r="0" b="0"/>
+            <wp:docPr id="9" name="Picture 9" descr="Shape, square&#10;&#10;Description automatically generated"/>
+            <wp:cNvGraphicFramePr>
+              <a:graphicFrameLocks xmlns:a="http://schemas.openxmlformats.org/drawingml/2006/main" noChangeAspect="1"/>
+            </wp:cNvGraphicFramePr>
+            <a:graphic xmlns:a="http://schemas.openxmlformats.org/drawingml/2006/main">
+              <a:graphicData uri="http://schemas.openxmlformats.org/drawingml/2006/picture">
+                <pic:pic xmlns:pic="http://schemas.openxmlformats.org/drawingml/2006/picture">
+                  <pic:nvPicPr>
+                    <pic:cNvPr id="9" name="Picture 9" descr="Shape, square&#10;&#10;Description automatically generated"/>
+                    <pic:cNvPicPr>
+                      <a:picLocks noChangeAspect="1" noChangeArrowheads="1"/>
+                    </pic:cNvPicPr>
+                  </pic:nvPicPr>
+                  <pic:blipFill>
+                    <a:blip r:embed="rId10">
+                      <a:extLst>
+                        <a:ext uri="{28A0092B-C50C-407E-A947-70E740481C1C}">
+                          <a14:useLocalDpi xmlns:a14="http://schemas.microsoft.com/office/drawing/2010/main" val="0"/>
+                        </a:ext>
+                      </a:extLst>
+                    </a:blip>
+                    <a:srcRect/>
+                    <a:stretch>
+                      <a:fillRect/>
+                    </a:stretch>
+                  </pic:blipFill>
+                  <pic:spPr bwMode="auto">
+                    <a:xfrm>
+                      <a:off x="0" y="0"/>
+                      <a:ext cx="4242435" cy="3700145"/>
+                    </a:xfrm>
+                    <a:prstGeom prst="rect">
+                      <a:avLst/>
+                    </a:prstGeom>
+                    <a:noFill/>
+                    <a:ln>
+                      <a:noFill/>
+                    </a:ln>
+                  </pic:spPr>
+                </pic:pic>
+              </a:graphicData>
+            </a:graphic>
+          </wp:inline>
+        </w:drawing>
+      </w:r>
+    </w:p>
+    <w:p>
+      <w:pPr>
+        <w:shd w:val="clear" w:color="auto" w:fill="383838"/>
+        <w:spacing w:after="0" w:line="240" w:lineRule="auto"/>
+        <w:rPr>
+          <w:rFonts w:ascii="Roboto" w:eastAsia="Times New Roman" w:hAnsi="Roboto" w:cs="Times New Roman" w:hint="cs"/>
+          <w:color w:val="D5D5D5"/>
+          <w:sz w:val="21"/>
+          <w:szCs w:val="21"/>
+          <w:rtl/>
+        </w:rPr>
+      </w:pPr>
+      <w:r>
+        <w:rPr>
+          <w:rFonts w:hint="cs"/>
+          <w:noProof/>
+        </w:rPr>
+        <w:drawing>
+          <wp:inline distT="0" distB="0" distL="0" distR="0" wp14:anchorId="1D7FBD0B" wp14:editId="3120D346">
+            <wp:extent cx="4242435" cy="3700145"/>
+            <wp:effectExtent l="0" t="0" r="0" b="0"/>
+            <wp:docPr id="8" name="Picture 8" descr="Square&#10;&#10;Description automatically generated with medium confidence"/>
+            <wp:cNvGraphicFramePr>
+              <a:graphicFrameLocks xmlns:a="http://schemas.openxmlformats.org/drawingml/2006/main" noChangeAspect="1"/>
+            </wp:cNvGraphicFramePr>
+            <a:graphic xmlns:a="http://schemas.openxmlformats.org/drawingml/2006/main">
+              <a:graphicData uri="http://schemas.openxmlformats.org/drawingml/2006/picture">
+                <pic:pic xmlns:pic="http://schemas.openxmlformats.org/drawingml/2006/picture">
+                  <pic:nvPicPr>
+                    <pic:cNvPr id="8" name="Picture 8" descr="Square&#10;&#10;Description automatically generated with medium confidence"/>
+                    <pic:cNvPicPr>
+                      <a:picLocks noChangeAspect="1" noChangeArrowheads="1"/>
+                    </pic:cNvPicPr>
+                  </pic:nvPicPr>
+                  <pic:blipFill>
+                    <a:blip r:embed="rId11">
+                      <a:extLst>
+                        <a:ext uri="{28A0092B-C50C-407E-A947-70E740481C1C}">
+                          <a14:useLocalDpi xmlns:a14="http://schemas.microsoft.com/office/drawing/2010/main" val="0"/>
+                        </a:ext>
+                      </a:extLst>
+                    </a:blip>
+                    <a:srcRect/>
+                    <a:stretch>
+                      <a:fillRect/>
+                    </a:stretch>
+                  </pic:blipFill>
+                  <pic:spPr bwMode="auto">
+                    <a:xfrm>
+                      <a:off x="0" y="0"/>
+                      <a:ext cx="4242435" cy="3700145"/>
+                    </a:xfrm>
+                    <a:prstGeom prst="rect">
+                      <a:avLst/>
+                    </a:prstGeom>
+                    <a:noFill/>
+                    <a:ln>
+                      <a:noFill/>
+                    </a:ln>
+                  </pic:spPr>
+                </pic:pic>
+              </a:graphicData>
+            </a:graphic>
+          </wp:inline>
+        </w:drawing>
+      </w:r>
+    </w:p>
+    <w:p>
+      <w:pPr>
+        <w:shd w:val="clear" w:color="auto" w:fill="383838"/>
+        <w:spacing w:after="0" w:line="240" w:lineRule="auto"/>
+        <w:rPr>
+          <w:rFonts w:ascii="Roboto" w:eastAsia="Times New Roman" w:hAnsi="Roboto" w:cs="Times New Roman"/>
+          <w:color w:val="D5D5D5"/>
+          <w:sz w:val="21"/>
+          <w:szCs w:val="21"/>
+        </w:rPr>
+      </w:pPr>
+      <w:r>
+        <w:rPr>
+          <w:rFonts w:hint="cs"/>
+          <w:noProof/>
+        </w:rPr>
+        <w:lastRenderedPageBreak/>
+        <w:drawing>
+          <wp:inline distT="0" distB="0" distL="0" distR="0" wp14:anchorId="488419F6" wp14:editId="31D32A7A">
+            <wp:extent cx="4242435" cy="3700145"/>
+            <wp:effectExtent l="0" t="0" r="0" b="0"/>
+            <wp:docPr id="7" name="Picture 7" descr="Shape, square&#10;&#10;Description automatically generated"/>
+            <wp:cNvGraphicFramePr>
+              <a:graphicFrameLocks xmlns:a="http://schemas.openxmlformats.org/drawingml/2006/main" noChangeAspect="1"/>
+            </wp:cNvGraphicFramePr>
+            <a:graphic xmlns:a="http://schemas.openxmlformats.org/drawingml/2006/main">
+              <a:graphicData uri="http://schemas.openxmlformats.org/drawingml/2006/picture">
+                <pic:pic xmlns:pic="http://schemas.openxmlformats.org/drawingml/2006/picture">
+                  <pic:nvPicPr>
+                    <pic:cNvPr id="7" name="Picture 7" descr="Shape, square&#10;&#10;Description automatically generated"/>
+                    <pic:cNvPicPr>
+                      <a:picLocks noChangeAspect="1" noChangeArrowheads="1"/>
+                    </pic:cNvPicPr>
+                  </pic:nvPicPr>
+                  <pic:blipFill>
+                    <a:blip r:embed="rId12">
+                      <a:extLst>
+                        <a:ext uri="{28A0092B-C50C-407E-A947-70E740481C1C}">
+                          <a14:useLocalDpi xmlns:a14="http://schemas.microsoft.com/office/drawing/2010/main" val="0"/>
+                        </a:ext>
+                      </a:extLst>
+                    </a:blip>
+                    <a:srcRect/>
+                    <a:stretch>
+                      <a:fillRect/>
+                    </a:stretch>
+                  </pic:blipFill>
+                  <pic:spPr bwMode="auto">
+                    <a:xfrm>
+                      <a:off x="0" y="0"/>
+                      <a:ext cx="4242435" cy="3700145"/>
+                    </a:xfrm>
+                    <a:prstGeom prst="rect">
+                      <a:avLst/>
+                    </a:prstGeom>
+                    <a:noFill/>
+                    <a:ln>
+                      <a:noFill/>
+                    </a:ln>
+                  </pic:spPr>
+                </pic:pic>
+              </a:graphicData>
+            </a:graphic>
+          </wp:inline>
+        </w:drawing>
+      </w:r>
+    </w:p>
+    <w:p>
+      <w:pPr>
+        <w:spacing w:after="0" w:line="240" w:lineRule="auto"/>
+        <w:rPr>
+          <w:rFonts w:ascii="Courier New" w:eastAsia="Times New Roman" w:hAnsi="Courier New" w:cs="Courier New"/>
+          <w:color w:val="D5D5D5"/>
+          <w:sz w:val="21"/>
+          <w:szCs w:val="21"/>
+          <w:shd w:val="clear" w:color="auto" w:fill="383838"/>
+        </w:rPr>
+      </w:pPr>
+      <w:proofErr w:type="spellStart"/>
+      <w:r>
+        <w:rPr>
+          <w:rFonts w:ascii="Courier New" w:eastAsia="Times New Roman" w:hAnsi="Courier New" w:cs="Courier New"/>
+          <w:color w:val="D5D5D5"/>
+          <w:sz w:val="21"/>
+          <w:szCs w:val="21"/>
+          <w:shd w:val="clear" w:color="auto" w:fill="383838"/>
+        </w:rPr>
+        <w:t>winning_params</w:t>
+      </w:r>
+      <w:proofErr w:type="spellEnd"/>
+      <w:proofErr w:type="gramStart"/>
+      <w:r>
+        <w:rPr>
+          <w:rFonts w:ascii="Courier New" w:eastAsia="Times New Roman" w:hAnsi="Courier New" w:cs="Courier New"/>
+          <w:color w:val="D5D5D5"/>
+          <w:sz w:val="21"/>
+          <w:szCs w:val="21"/>
+          <w:shd w:val="clear" w:color="auto" w:fill="383838"/>
+        </w:rPr>
+        <w:t>={</w:t>
+      </w:r>
+      <w:proofErr w:type="gramEnd"/>
+      <w:r>
+        <w:rPr>
+          <w:rFonts w:ascii="Courier New" w:eastAsia="Times New Roman" w:hAnsi="Courier New" w:cs="Courier New"/>
+          <w:color w:val="D5D5D5"/>
+          <w:sz w:val="21"/>
+          <w:szCs w:val="21"/>
+          <w:shd w:val="clear" w:color="auto" w:fill="383838"/>
+        </w:rPr>
+        <w:t>'p': 1.34, 'q': 8.0, '</w:t>
+      </w:r>
+      <w:proofErr w:type="spellStart"/>
+      <w:r>
+        <w:rPr>
+          <w:rFonts w:ascii="Courier New" w:eastAsia="Times New Roman" w:hAnsi="Courier New" w:cs="Courier New"/>
+          <w:color w:val="D5D5D5"/>
+          <w:sz w:val="21"/>
+          <w:szCs w:val="21"/>
+          <w:shd w:val="clear" w:color="auto" w:fill="383838"/>
+        </w:rPr>
+        <w:t>embedding_dim</w:t>
+      </w:r>
+      <w:proofErr w:type="spellEnd"/>
+      <w:r>
+        <w:rPr>
+          <w:rFonts w:ascii="Courier New" w:eastAsia="Times New Roman" w:hAnsi="Courier New" w:cs="Courier New"/>
+          <w:color w:val="D5D5D5"/>
+          <w:sz w:val="21"/>
+          <w:szCs w:val="21"/>
+          <w:shd w:val="clear" w:color="auto" w:fill="383838"/>
+        </w:rPr>
+        <w:t>': 1024.0}, max score=52.62817385069083</w:t>
+      </w:r>
+    </w:p>
+    <w:p>
+      <w:pPr>
+        <w:rPr>
+          <w:rFonts w:hint="cs"/>
+        </w:rPr>
+      </w:pPr>
+      <w:proofErr w:type="spellStart"/>
+      <w:r>
+        <w:rPr>
+          <w:rFonts w:ascii="Courier New" w:eastAsia="Times New Roman" w:hAnsi="Courier New" w:cs="Courier New"/>
+          <w:color w:val="D5D5D5"/>
+          <w:sz w:val="21"/>
+          <w:szCs w:val="21"/>
+          <w:shd w:val="clear" w:color="auto" w:fill="383838"/>
+        </w:rPr>
+        <w:t>hyperparams</w:t>
+      </w:r>
+      <w:proofErr w:type="spellEnd"/>
+      <w:proofErr w:type="gramStart"/>
+      <w:r>
+        <w:rPr>
+          <w:rFonts w:ascii="Courier New" w:eastAsia="Times New Roman" w:hAnsi="Courier New" w:cs="Courier New"/>
+          <w:color w:val="D5D5D5"/>
+          <w:sz w:val="21"/>
+          <w:szCs w:val="21"/>
+          <w:shd w:val="clear" w:color="auto" w:fill="383838"/>
+        </w:rPr>
+        <w:t>=(</w:t>
+      </w:r>
+      <w:proofErr w:type="gramEnd"/>
+      <w:r>
+        <w:rPr>
+          <w:rFonts w:ascii="Courier New" w:eastAsia="Times New Roman" w:hAnsi="Courier New" w:cs="Courier New"/>
+          <w:color w:val="D5D5D5"/>
+          <w:sz w:val="21"/>
+          <w:szCs w:val="21"/>
+          <w:shd w:val="clear" w:color="auto" w:fill="383838"/>
+        </w:rPr>
+        <w:t>{'epochs': 20, 'p': 1.34, 'q': 8.0, '</w:t>
+      </w:r>
+      <w:proofErr w:type="spellStart"/>
+      <w:r>
+        <w:rPr>
+          <w:rFonts w:ascii="Courier New" w:eastAsia="Times New Roman" w:hAnsi="Courier New" w:cs="Courier New"/>
+          <w:color w:val="D5D5D5"/>
+          <w:sz w:val="21"/>
+          <w:szCs w:val="21"/>
+          <w:shd w:val="clear" w:color="auto" w:fill="383838"/>
+        </w:rPr>
+        <w:t>embedding_dim</w:t>
+      </w:r>
+      <w:proofErr w:type="spellEnd"/>
+      <w:r>
+        <w:rPr>
+          <w:rFonts w:ascii="Courier New" w:eastAsia="Times New Roman" w:hAnsi="Courier New" w:cs="Courier New"/>
+          <w:color w:val="D5D5D5"/>
+          <w:sz w:val="21"/>
+          <w:szCs w:val="21"/>
+          <w:shd w:val="clear" w:color="auto" w:fill="383838"/>
+        </w:rPr>
+        <w:t>': 1024.0, '</w:t>
+      </w:r>
+      <w:proofErr w:type="spellStart"/>
+      <w:r>
+        <w:rPr>
+          <w:rFonts w:ascii="Courier New" w:eastAsia="Times New Roman" w:hAnsi="Courier New" w:cs="Courier New"/>
+          <w:color w:val="D5D5D5"/>
+          <w:sz w:val="21"/>
+          <w:szCs w:val="21"/>
+          <w:shd w:val="clear" w:color="auto" w:fill="383838"/>
+        </w:rPr>
+        <w:t>walk_length</w:t>
+      </w:r>
+      <w:proofErr w:type="spellEnd"/>
+      <w:r>
+        <w:rPr>
+          <w:rFonts w:ascii="Courier New" w:eastAsia="Times New Roman" w:hAnsi="Courier New" w:cs="Courier New"/>
+          <w:color w:val="D5D5D5"/>
+          <w:sz w:val="21"/>
+          <w:szCs w:val="21"/>
+          <w:shd w:val="clear" w:color="auto" w:fill="383838"/>
+        </w:rPr>
+        <w:t>': 20, '</w:t>
+      </w:r>
+      <w:proofErr w:type="spellStart"/>
+      <w:r>
+        <w:rPr>
+          <w:rFonts w:ascii="Courier New" w:eastAsia="Times New Roman" w:hAnsi="Courier New" w:cs="Courier New"/>
+          <w:color w:val="D5D5D5"/>
+          <w:sz w:val="21"/>
+          <w:szCs w:val="21"/>
+          <w:shd w:val="clear" w:color="auto" w:fill="383838"/>
+        </w:rPr>
+        <w:t>walks_per_node</w:t>
+      </w:r>
+      <w:proofErr w:type="spellEnd"/>
+      <w:r>
+        <w:rPr>
+          <w:rFonts w:ascii="Courier New" w:eastAsia="Times New Roman" w:hAnsi="Courier New" w:cs="Courier New"/>
+          <w:color w:val="D5D5D5"/>
+          <w:sz w:val="21"/>
+          <w:szCs w:val="21"/>
+          <w:shd w:val="clear" w:color="auto" w:fill="383838"/>
+        </w:rPr>
+        <w:t>': 10}, {'</w:t>
       </w:r>
       <w:proofErr w:type="spellStart"/>
       <w:r>
@@ -2478,7 +3447,51 @@
           <w:szCs w:val="21"/>
           <w:shd w:val="clear" w:color="auto" w:fill="383838"/>
         </w:rPr>
-        <w:t>': 100})</w:t>
+        <w:t>': 100, '</w:t>
+      </w:r>
+      <w:proofErr w:type="spellStart"/>
+      <w:r>
+        <w:rPr>
+          <w:rFonts w:ascii="Courier New" w:eastAsia="Times New Roman" w:hAnsi="Courier New" w:cs="Courier New"/>
+          <w:color w:val="D5D5D5"/>
+          <w:sz w:val="21"/>
+          <w:szCs w:val="21"/>
+          <w:shd w:val="clear" w:color="auto" w:fill="383838"/>
+        </w:rPr>
+        <w:t>clustering_alg</w:t>
+      </w:r>
+      <w:proofErr w:type="spellEnd"/>
+      <w:r>
+        <w:rPr>
+          <w:rFonts w:ascii="Courier New" w:eastAsia="Times New Roman" w:hAnsi="Courier New" w:cs="Courier New"/>
+          <w:color w:val="D5D5D5"/>
+          <w:sz w:val="21"/>
+          <w:szCs w:val="21"/>
+          <w:shd w:val="clear" w:color="auto" w:fill="383838"/>
+        </w:rPr>
+        <w:t>': '</w:t>
+      </w:r>
+      <w:proofErr w:type="spellStart"/>
+      <w:r>
+        <w:rPr>
+          <w:rFonts w:ascii="Courier New" w:eastAsia="Times New Roman" w:hAnsi="Courier New" w:cs="Courier New"/>
+          <w:color w:val="D5D5D5"/>
+          <w:sz w:val="21"/>
+          <w:szCs w:val="21"/>
+          <w:shd w:val="clear" w:color="auto" w:fill="383838"/>
+        </w:rPr>
+        <w:t>k_means</w:t>
+      </w:r>
+      <w:proofErr w:type="spellEnd"/>
+      <w:r>
+        <w:rPr>
+          <w:rFonts w:ascii="Courier New" w:eastAsia="Times New Roman" w:hAnsi="Courier New" w:cs="Courier New"/>
+          <w:color w:val="D5D5D5"/>
+          <w:sz w:val="21"/>
+          <w:szCs w:val="21"/>
+          <w:shd w:val="clear" w:color="auto" w:fill="383838"/>
+        </w:rPr>
+        <w:t>'})</w:t>
       </w:r>
     </w:p>
     <w:sectPr>

--- a/embedding_summery.docx
+++ b/embedding_summery.docx
@@ -29,7 +29,6 @@
           <w:szCs w:val="21"/>
         </w:rPr>
       </w:pPr>
-      <w:proofErr w:type="gramStart"/>
       <w:r>
         <w:rPr>
           <w:rFonts w:ascii="Courier New" w:eastAsia="Times New Roman" w:hAnsi="Courier New" w:cs="Courier New"/>
@@ -48,7 +47,6 @@
         </w:rPr>
         <w:t>(</w:t>
       </w:r>
-      <w:proofErr w:type="gramEnd"/>
       <w:r>
         <w:rPr>
           <w:rFonts w:ascii="Courier New" w:eastAsia="Times New Roman" w:hAnsi="Courier New" w:cs="Courier New"/>
@@ -1238,27 +1236,15 @@
         <w:t>winning_tested_hp</w:t>
       </w:r>
       <w:proofErr w:type="spellEnd"/>
-      <w:proofErr w:type="gramStart"/>
-      <w:r>
-        <w:rPr>
-          <w:rFonts w:ascii="Courier New" w:eastAsia="Times New Roman" w:hAnsi="Courier New" w:cs="Courier New"/>
-          <w:color w:val="D5D5D5"/>
-          <w:sz w:val="21"/>
-          <w:szCs w:val="21"/>
-          <w:shd w:val="clear" w:color="auto" w:fill="383838"/>
-        </w:rPr>
-        <w:t>={</w:t>
-      </w:r>
-      <w:proofErr w:type="gramEnd"/>
-      <w:r>
-        <w:rPr>
-          <w:rFonts w:ascii="Courier New" w:eastAsia="Times New Roman" w:hAnsi="Courier New" w:cs="Courier New"/>
-          <w:color w:val="D5D5D5"/>
-          <w:sz w:val="21"/>
-          <w:szCs w:val="21"/>
-          <w:shd w:val="clear" w:color="auto" w:fill="383838"/>
-        </w:rPr>
-        <w:t>'p': 2.505, 'q': 5.0, '</w:t>
+      <w:r>
+        <w:rPr>
+          <w:rFonts w:ascii="Courier New" w:eastAsia="Times New Roman" w:hAnsi="Courier New" w:cs="Courier New"/>
+          <w:color w:val="D5D5D5"/>
+          <w:sz w:val="21"/>
+          <w:szCs w:val="21"/>
+          <w:shd w:val="clear" w:color="auto" w:fill="383838"/>
+        </w:rPr>
+        <w:t>={'p': 2.505, 'q': 5.0, '</w:t>
       </w:r>
       <w:proofErr w:type="spellStart"/>
       <w:r>
@@ -1284,6 +1270,15 @@
       </w:r>
     </w:p>
     <w:p>
+      <w:pPr>
+        <w:rPr>
+          <w:rFonts w:ascii="Courier New" w:eastAsia="Times New Roman" w:hAnsi="Courier New" w:cs="Courier New"/>
+          <w:color w:val="D5D5D5"/>
+          <w:sz w:val="21"/>
+          <w:szCs w:val="21"/>
+          <w:shd w:val="clear" w:color="auto" w:fill="383838"/>
+        </w:rPr>
+      </w:pPr>
       <w:proofErr w:type="spellStart"/>
       <w:r>
         <w:rPr>
@@ -1297,27 +1292,15 @@
         <w:t>const_embedding_hp</w:t>
       </w:r>
       <w:proofErr w:type="spellEnd"/>
-      <w:proofErr w:type="gramStart"/>
-      <w:r>
-        <w:rPr>
-          <w:rFonts w:ascii="Courier New" w:eastAsia="Times New Roman" w:hAnsi="Courier New" w:cs="Courier New"/>
-          <w:color w:val="D5D5D5"/>
-          <w:sz w:val="21"/>
-          <w:szCs w:val="21"/>
-          <w:shd w:val="clear" w:color="auto" w:fill="383838"/>
-        </w:rPr>
-        <w:t>={</w:t>
-      </w:r>
-      <w:proofErr w:type="gramEnd"/>
-      <w:r>
-        <w:rPr>
-          <w:rFonts w:ascii="Courier New" w:eastAsia="Times New Roman" w:hAnsi="Courier New" w:cs="Courier New"/>
-          <w:color w:val="D5D5D5"/>
-          <w:sz w:val="21"/>
-          <w:szCs w:val="21"/>
-          <w:shd w:val="clear" w:color="auto" w:fill="383838"/>
-        </w:rPr>
-        <w:t>'epochs': 20, '</w:t>
+      <w:r>
+        <w:rPr>
+          <w:rFonts w:ascii="Courier New" w:eastAsia="Times New Roman" w:hAnsi="Courier New" w:cs="Courier New"/>
+          <w:color w:val="D5D5D5"/>
+          <w:sz w:val="21"/>
+          <w:szCs w:val="21"/>
+          <w:shd w:val="clear" w:color="auto" w:fill="383838"/>
+        </w:rPr>
+        <w:t>={'epochs': 20, '</w:t>
       </w:r>
       <w:proofErr w:type="spellStart"/>
       <w:r>
@@ -1472,6 +1455,665 @@
           <w:shd w:val="clear" w:color="auto" w:fill="383838"/>
         </w:rPr>
         <w:t>': 100}</w:t>
+      </w:r>
+    </w:p>
+    <w:p>
+      <w:pPr>
+        <w:rPr>
+          <w:rFonts w:ascii="Courier New" w:eastAsia="Times New Roman" w:hAnsi="Courier New" w:cs="Courier New"/>
+          <w:color w:val="D5D5D5"/>
+          <w:sz w:val="21"/>
+          <w:szCs w:val="21"/>
+          <w:shd w:val="clear" w:color="auto" w:fill="383838"/>
+        </w:rPr>
+      </w:pPr>
+    </w:p>
+    <w:p>
+      <w:pPr>
+        <w:shd w:val="clear" w:color="auto" w:fill="383838"/>
+        <w:spacing w:after="0" w:line="240" w:lineRule="auto"/>
+        <w:rPr>
+          <w:rFonts w:ascii="Roboto" w:eastAsia="Times New Roman" w:hAnsi="Roboto" w:cs="Times New Roman"/>
+          <w:color w:val="D5D5D5"/>
+          <w:sz w:val="21"/>
+          <w:szCs w:val="21"/>
+        </w:rPr>
+      </w:pPr>
+      <w:r>
+        <w:rPr>
+          <w:noProof/>
+        </w:rPr>
+        <w:drawing>
+          <wp:inline distT="0" distB="0" distL="0" distR="0" wp14:anchorId="19CC7EEF" wp14:editId="06EF6B2C">
+            <wp:extent cx="4168140" cy="3693160"/>
+            <wp:effectExtent l="0" t="0" r="0" b="0"/>
+            <wp:docPr id="15" name="Picture 15" descr="A picture containing square&#10;&#10;Description automatically generated"/>
+            <wp:cNvGraphicFramePr>
+              <a:graphicFrameLocks xmlns:a="http://schemas.openxmlformats.org/drawingml/2006/main" noChangeAspect="1"/>
+            </wp:cNvGraphicFramePr>
+            <a:graphic xmlns:a="http://schemas.openxmlformats.org/drawingml/2006/main">
+              <a:graphicData uri="http://schemas.openxmlformats.org/drawingml/2006/picture">
+                <pic:pic xmlns:pic="http://schemas.openxmlformats.org/drawingml/2006/picture">
+                  <pic:nvPicPr>
+                    <pic:cNvPr id="15" name="Picture 15" descr="A picture containing square&#10;&#10;Description automatically generated"/>
+                    <pic:cNvPicPr>
+                      <a:picLocks noChangeAspect="1" noChangeArrowheads="1"/>
+                    </pic:cNvPicPr>
+                  </pic:nvPicPr>
+                  <pic:blipFill>
+                    <a:blip r:embed="rId8">
+                      <a:extLst>
+                        <a:ext uri="{28A0092B-C50C-407E-A947-70E740481C1C}">
+                          <a14:useLocalDpi xmlns:a14="http://schemas.microsoft.com/office/drawing/2010/main" val="0"/>
+                        </a:ext>
+                      </a:extLst>
+                    </a:blip>
+                    <a:srcRect/>
+                    <a:stretch>
+                      <a:fillRect/>
+                    </a:stretch>
+                  </pic:blipFill>
+                  <pic:spPr bwMode="auto">
+                    <a:xfrm>
+                      <a:off x="0" y="0"/>
+                      <a:ext cx="4168140" cy="3693160"/>
+                    </a:xfrm>
+                    <a:prstGeom prst="rect">
+                      <a:avLst/>
+                    </a:prstGeom>
+                    <a:noFill/>
+                    <a:ln>
+                      <a:noFill/>
+                    </a:ln>
+                  </pic:spPr>
+                </pic:pic>
+              </a:graphicData>
+            </a:graphic>
+          </wp:inline>
+        </w:drawing>
+      </w:r>
+    </w:p>
+    <w:p>
+      <w:pPr>
+        <w:shd w:val="clear" w:color="auto" w:fill="383838"/>
+        <w:tabs>
+          <w:tab w:val="left" w:pos="916"/>
+          <w:tab w:val="left" w:pos="1832"/>
+          <w:tab w:val="left" w:pos="2748"/>
+          <w:tab w:val="left" w:pos="3664"/>
+          <w:tab w:val="left" w:pos="4580"/>
+          <w:tab w:val="left" w:pos="5496"/>
+          <w:tab w:val="left" w:pos="6412"/>
+          <w:tab w:val="left" w:pos="7328"/>
+          <w:tab w:val="left" w:pos="8244"/>
+          <w:tab w:val="left" w:pos="9160"/>
+          <w:tab w:val="left" w:pos="10076"/>
+          <w:tab w:val="left" w:pos="10992"/>
+          <w:tab w:val="left" w:pos="11908"/>
+          <w:tab w:val="left" w:pos="12824"/>
+          <w:tab w:val="left" w:pos="13740"/>
+          <w:tab w:val="left" w:pos="14656"/>
+        </w:tabs>
+        <w:spacing w:after="0" w:line="240" w:lineRule="auto"/>
+        <w:rPr>
+          <w:rFonts w:ascii="Courier New" w:eastAsia="Times New Roman" w:hAnsi="Courier New" w:cs="Courier New"/>
+          <w:color w:val="D5D5D5"/>
+          <w:sz w:val="20"/>
+          <w:szCs w:val="20"/>
+        </w:rPr>
+      </w:pPr>
+    </w:p>
+    <w:p>
+      <w:pPr>
+        <w:shd w:val="clear" w:color="auto" w:fill="383838"/>
+        <w:tabs>
+          <w:tab w:val="left" w:pos="916"/>
+          <w:tab w:val="left" w:pos="1832"/>
+          <w:tab w:val="left" w:pos="2748"/>
+          <w:tab w:val="left" w:pos="3664"/>
+          <w:tab w:val="left" w:pos="4580"/>
+          <w:tab w:val="left" w:pos="5496"/>
+          <w:tab w:val="left" w:pos="6412"/>
+          <w:tab w:val="left" w:pos="7328"/>
+          <w:tab w:val="left" w:pos="8244"/>
+          <w:tab w:val="left" w:pos="9160"/>
+          <w:tab w:val="left" w:pos="10076"/>
+          <w:tab w:val="left" w:pos="10992"/>
+          <w:tab w:val="left" w:pos="11908"/>
+          <w:tab w:val="left" w:pos="12824"/>
+          <w:tab w:val="left" w:pos="13740"/>
+          <w:tab w:val="left" w:pos="14656"/>
+        </w:tabs>
+        <w:spacing w:after="0" w:line="240" w:lineRule="auto"/>
+        <w:rPr>
+          <w:rFonts w:ascii="Courier New" w:eastAsia="Times New Roman" w:hAnsi="Courier New" w:cs="Courier New"/>
+          <w:color w:val="D5D5D5"/>
+          <w:sz w:val="20"/>
+          <w:szCs w:val="20"/>
+        </w:rPr>
+      </w:pPr>
+      <w:r>
+        <w:rPr>
+          <w:rFonts w:ascii="Courier New" w:eastAsia="Times New Roman" w:hAnsi="Courier New" w:cs="Courier New"/>
+          <w:color w:val="D5D5D5"/>
+          <w:sz w:val="20"/>
+          <w:szCs w:val="20"/>
+        </w:rPr>
+        <w:t xml:space="preserve">max score=51.67441239930801 </w:t>
+      </w:r>
+      <w:proofErr w:type="spellStart"/>
+      <w:r>
+        <w:rPr>
+          <w:rFonts w:ascii="Courier New" w:eastAsia="Times New Roman" w:hAnsi="Courier New" w:cs="Courier New"/>
+          <w:color w:val="D5D5D5"/>
+          <w:sz w:val="20"/>
+          <w:szCs w:val="20"/>
+        </w:rPr>
+        <w:t>winning_tested_hp</w:t>
+      </w:r>
+      <w:proofErr w:type="spellEnd"/>
+      <w:r>
+        <w:rPr>
+          <w:rFonts w:ascii="Courier New" w:eastAsia="Times New Roman" w:hAnsi="Courier New" w:cs="Courier New"/>
+          <w:color w:val="D5D5D5"/>
+          <w:sz w:val="20"/>
+          <w:szCs w:val="20"/>
+        </w:rPr>
+        <w:t>={'p': 0.01, 'q': 1.667}</w:t>
+      </w:r>
+    </w:p>
+    <w:p>
+      <w:pPr>
+        <w:shd w:val="clear" w:color="auto" w:fill="383838"/>
+        <w:tabs>
+          <w:tab w:val="left" w:pos="916"/>
+          <w:tab w:val="left" w:pos="1832"/>
+          <w:tab w:val="left" w:pos="2748"/>
+          <w:tab w:val="left" w:pos="3664"/>
+          <w:tab w:val="left" w:pos="4580"/>
+          <w:tab w:val="left" w:pos="5496"/>
+          <w:tab w:val="left" w:pos="6412"/>
+          <w:tab w:val="left" w:pos="7328"/>
+          <w:tab w:val="left" w:pos="8244"/>
+          <w:tab w:val="left" w:pos="9160"/>
+          <w:tab w:val="left" w:pos="10076"/>
+          <w:tab w:val="left" w:pos="10992"/>
+          <w:tab w:val="left" w:pos="11908"/>
+          <w:tab w:val="left" w:pos="12824"/>
+          <w:tab w:val="left" w:pos="13740"/>
+          <w:tab w:val="left" w:pos="14656"/>
+        </w:tabs>
+        <w:spacing w:after="0" w:line="240" w:lineRule="auto"/>
+        <w:rPr>
+          <w:rFonts w:ascii="Courier New" w:eastAsia="Times New Roman" w:hAnsi="Courier New" w:cs="Courier New"/>
+          <w:color w:val="D5D5D5"/>
+          <w:sz w:val="20"/>
+          <w:szCs w:val="20"/>
+        </w:rPr>
+      </w:pPr>
+      <w:proofErr w:type="spellStart"/>
+      <w:r>
+        <w:rPr>
+          <w:rFonts w:ascii="Courier New" w:eastAsia="Times New Roman" w:hAnsi="Courier New" w:cs="Courier New"/>
+          <w:color w:val="D5D5D5"/>
+          <w:sz w:val="20"/>
+          <w:szCs w:val="20"/>
+        </w:rPr>
+        <w:t>const_embedding_hp</w:t>
+      </w:r>
+      <w:proofErr w:type="spellEnd"/>
+      <w:r>
+        <w:rPr>
+          <w:rFonts w:ascii="Courier New" w:eastAsia="Times New Roman" w:hAnsi="Courier New" w:cs="Courier New"/>
+          <w:color w:val="D5D5D5"/>
+          <w:sz w:val="20"/>
+          <w:szCs w:val="20"/>
+        </w:rPr>
+        <w:t>={'epochs': 20, '</w:t>
+      </w:r>
+      <w:proofErr w:type="spellStart"/>
+      <w:r>
+        <w:rPr>
+          <w:rFonts w:ascii="Courier New" w:eastAsia="Times New Roman" w:hAnsi="Courier New" w:cs="Courier New"/>
+          <w:color w:val="D5D5D5"/>
+          <w:sz w:val="20"/>
+          <w:szCs w:val="20"/>
+        </w:rPr>
+        <w:t>embedding_dim</w:t>
+      </w:r>
+      <w:proofErr w:type="spellEnd"/>
+      <w:r>
+        <w:rPr>
+          <w:rFonts w:ascii="Courier New" w:eastAsia="Times New Roman" w:hAnsi="Courier New" w:cs="Courier New"/>
+          <w:color w:val="D5D5D5"/>
+          <w:sz w:val="20"/>
+          <w:szCs w:val="20"/>
+        </w:rPr>
+        <w:t>': 2048, '</w:t>
+      </w:r>
+      <w:proofErr w:type="spellStart"/>
+      <w:r>
+        <w:rPr>
+          <w:rFonts w:ascii="Courier New" w:eastAsia="Times New Roman" w:hAnsi="Courier New" w:cs="Courier New"/>
+          <w:color w:val="D5D5D5"/>
+          <w:sz w:val="20"/>
+          <w:szCs w:val="20"/>
+        </w:rPr>
+        <w:t>walk_length</w:t>
+      </w:r>
+      <w:proofErr w:type="spellEnd"/>
+      <w:r>
+        <w:rPr>
+          <w:rFonts w:ascii="Courier New" w:eastAsia="Times New Roman" w:hAnsi="Courier New" w:cs="Courier New"/>
+          <w:color w:val="D5D5D5"/>
+          <w:sz w:val="20"/>
+          <w:szCs w:val="20"/>
+        </w:rPr>
+        <w:t>': 20, '</w:t>
+      </w:r>
+      <w:proofErr w:type="spellStart"/>
+      <w:r>
+        <w:rPr>
+          <w:rFonts w:ascii="Courier New" w:eastAsia="Times New Roman" w:hAnsi="Courier New" w:cs="Courier New"/>
+          <w:color w:val="D5D5D5"/>
+          <w:sz w:val="20"/>
+          <w:szCs w:val="20"/>
+        </w:rPr>
+        <w:t>walks_per_node</w:t>
+      </w:r>
+      <w:proofErr w:type="spellEnd"/>
+      <w:r>
+        <w:rPr>
+          <w:rFonts w:ascii="Courier New" w:eastAsia="Times New Roman" w:hAnsi="Courier New" w:cs="Courier New"/>
+          <w:color w:val="D5D5D5"/>
+          <w:sz w:val="20"/>
+          <w:szCs w:val="20"/>
+        </w:rPr>
+        <w:t xml:space="preserve">': 10}, </w:t>
+      </w:r>
+      <w:proofErr w:type="spellStart"/>
+      <w:r>
+        <w:rPr>
+          <w:rFonts w:ascii="Courier New" w:eastAsia="Times New Roman" w:hAnsi="Courier New" w:cs="Courier New"/>
+          <w:color w:val="D5D5D5"/>
+          <w:sz w:val="20"/>
+          <w:szCs w:val="20"/>
+        </w:rPr>
+        <w:t>const_clustering_hp</w:t>
+      </w:r>
+      <w:proofErr w:type="spellEnd"/>
+      <w:r>
+        <w:rPr>
+          <w:rFonts w:ascii="Courier New" w:eastAsia="Times New Roman" w:hAnsi="Courier New" w:cs="Courier New"/>
+          <w:color w:val="D5D5D5"/>
+          <w:sz w:val="20"/>
+          <w:szCs w:val="20"/>
+        </w:rPr>
+        <w:t>={'</w:t>
+      </w:r>
+      <w:proofErr w:type="spellStart"/>
+      <w:r>
+        <w:rPr>
+          <w:rFonts w:ascii="Courier New" w:eastAsia="Times New Roman" w:hAnsi="Courier New" w:cs="Courier New"/>
+          <w:color w:val="D5D5D5"/>
+          <w:sz w:val="20"/>
+          <w:szCs w:val="20"/>
+        </w:rPr>
+        <w:t>clustering_alg</w:t>
+      </w:r>
+      <w:proofErr w:type="spellEnd"/>
+      <w:r>
+        <w:rPr>
+          <w:rFonts w:ascii="Courier New" w:eastAsia="Times New Roman" w:hAnsi="Courier New" w:cs="Courier New"/>
+          <w:color w:val="D5D5D5"/>
+          <w:sz w:val="20"/>
+          <w:szCs w:val="20"/>
+        </w:rPr>
+        <w:t>': '</w:t>
+      </w:r>
+      <w:proofErr w:type="spellStart"/>
+      <w:r>
+        <w:rPr>
+          <w:rFonts w:ascii="Courier New" w:eastAsia="Times New Roman" w:hAnsi="Courier New" w:cs="Courier New"/>
+          <w:color w:val="D5D5D5"/>
+          <w:sz w:val="20"/>
+          <w:szCs w:val="20"/>
+        </w:rPr>
+        <w:t>k_means</w:t>
+      </w:r>
+      <w:proofErr w:type="spellEnd"/>
+      <w:r>
+        <w:rPr>
+          <w:rFonts w:ascii="Courier New" w:eastAsia="Times New Roman" w:hAnsi="Courier New" w:cs="Courier New"/>
+          <w:color w:val="D5D5D5"/>
+          <w:sz w:val="20"/>
+          <w:szCs w:val="20"/>
+        </w:rPr>
+        <w:t>', '</w:t>
+      </w:r>
+      <w:proofErr w:type="spellStart"/>
+      <w:r>
+        <w:rPr>
+          <w:rFonts w:ascii="Courier New" w:eastAsia="Times New Roman" w:hAnsi="Courier New" w:cs="Courier New"/>
+          <w:color w:val="D5D5D5"/>
+          <w:sz w:val="20"/>
+          <w:szCs w:val="20"/>
+        </w:rPr>
+        <w:t>n_clusters</w:t>
+      </w:r>
+      <w:proofErr w:type="spellEnd"/>
+      <w:r>
+        <w:rPr>
+          <w:rFonts w:ascii="Courier New" w:eastAsia="Times New Roman" w:hAnsi="Courier New" w:cs="Courier New"/>
+          <w:color w:val="D5D5D5"/>
+          <w:sz w:val="20"/>
+          <w:szCs w:val="20"/>
+        </w:rPr>
+        <w:t>': 200, '</w:t>
+      </w:r>
+      <w:proofErr w:type="spellStart"/>
+      <w:r>
+        <w:rPr>
+          <w:rFonts w:ascii="Courier New" w:eastAsia="Times New Roman" w:hAnsi="Courier New" w:cs="Courier New"/>
+          <w:color w:val="D5D5D5"/>
+          <w:sz w:val="20"/>
+          <w:szCs w:val="20"/>
+        </w:rPr>
+        <w:t>batch_size</w:t>
+      </w:r>
+      <w:proofErr w:type="spellEnd"/>
+      <w:r>
+        <w:rPr>
+          <w:rFonts w:ascii="Courier New" w:eastAsia="Times New Roman" w:hAnsi="Courier New" w:cs="Courier New"/>
+          <w:color w:val="D5D5D5"/>
+          <w:sz w:val="20"/>
+          <w:szCs w:val="20"/>
+        </w:rPr>
+        <w:t>': 100}</w:t>
+      </w:r>
+    </w:p>
+    <w:p/>
+    <w:p/>
+    <w:p>
+      <w:pPr>
+        <w:spacing w:after="0" w:line="240" w:lineRule="auto"/>
+        <w:rPr>
+          <w:rFonts w:ascii="Courier New" w:eastAsia="Times New Roman" w:hAnsi="Courier New" w:cs="Courier New"/>
+          <w:color w:val="D5D5D5"/>
+          <w:sz w:val="21"/>
+          <w:szCs w:val="21"/>
+          <w:shd w:val="clear" w:color="auto" w:fill="383838"/>
+        </w:rPr>
+      </w:pPr>
+      <w:r>
+        <w:rPr>
+          <w:rFonts w:ascii="Courier New" w:eastAsia="Times New Roman" w:hAnsi="Courier New" w:cs="Courier New"/>
+          <w:color w:val="D5D5D5"/>
+          <w:sz w:val="21"/>
+          <w:szCs w:val="21"/>
+          <w:shd w:val="clear" w:color="auto" w:fill="383838"/>
+        </w:rPr>
+        <w:t>Counter({1: 173,</w:t>
+      </w:r>
+    </w:p>
+    <w:p>
+      <w:pPr>
+        <w:spacing w:after="0" w:line="240" w:lineRule="auto"/>
+        <w:rPr>
+          <w:rFonts w:ascii="Courier New" w:eastAsia="Times New Roman" w:hAnsi="Courier New" w:cs="Courier New"/>
+          <w:color w:val="D5D5D5"/>
+          <w:sz w:val="21"/>
+          <w:szCs w:val="21"/>
+          <w:shd w:val="clear" w:color="auto" w:fill="383838"/>
+        </w:rPr>
+      </w:pPr>
+      <w:r>
+        <w:rPr>
+          <w:rFonts w:ascii="Courier New" w:eastAsia="Times New Roman" w:hAnsi="Courier New" w:cs="Courier New"/>
+          <w:color w:val="D5D5D5"/>
+          <w:sz w:val="21"/>
+          <w:szCs w:val="21"/>
+          <w:shd w:val="clear" w:color="auto" w:fill="383838"/>
+        </w:rPr>
+        <w:t xml:space="preserve">         2: 10,</w:t>
+      </w:r>
+    </w:p>
+    <w:p>
+      <w:pPr>
+        <w:spacing w:after="0" w:line="240" w:lineRule="auto"/>
+        <w:rPr>
+          <w:rFonts w:ascii="Courier New" w:eastAsia="Times New Roman" w:hAnsi="Courier New" w:cs="Courier New"/>
+          <w:color w:val="D5D5D5"/>
+          <w:sz w:val="21"/>
+          <w:szCs w:val="21"/>
+          <w:shd w:val="clear" w:color="auto" w:fill="383838"/>
+        </w:rPr>
+      </w:pPr>
+      <w:r>
+        <w:rPr>
+          <w:rFonts w:ascii="Courier New" w:eastAsia="Times New Roman" w:hAnsi="Courier New" w:cs="Courier New"/>
+          <w:color w:val="D5D5D5"/>
+          <w:sz w:val="21"/>
+          <w:szCs w:val="21"/>
+          <w:shd w:val="clear" w:color="auto" w:fill="383838"/>
+        </w:rPr>
+        <w:t xml:space="preserve">         3: 1,</w:t>
+      </w:r>
+    </w:p>
+    <w:p>
+      <w:pPr>
+        <w:spacing w:after="0" w:line="240" w:lineRule="auto"/>
+        <w:rPr>
+          <w:rFonts w:ascii="Courier New" w:eastAsia="Times New Roman" w:hAnsi="Courier New" w:cs="Courier New"/>
+          <w:color w:val="D5D5D5"/>
+          <w:sz w:val="21"/>
+          <w:szCs w:val="21"/>
+          <w:shd w:val="clear" w:color="auto" w:fill="383838"/>
+        </w:rPr>
+      </w:pPr>
+      <w:r>
+        <w:rPr>
+          <w:rFonts w:ascii="Courier New" w:eastAsia="Times New Roman" w:hAnsi="Courier New" w:cs="Courier New"/>
+          <w:color w:val="D5D5D5"/>
+          <w:sz w:val="21"/>
+          <w:szCs w:val="21"/>
+          <w:shd w:val="clear" w:color="auto" w:fill="383838"/>
+        </w:rPr>
+        <w:t xml:space="preserve">         4: 3,</w:t>
+      </w:r>
+    </w:p>
+    <w:p>
+      <w:pPr>
+        <w:spacing w:after="0" w:line="240" w:lineRule="auto"/>
+        <w:rPr>
+          <w:rFonts w:ascii="Courier New" w:eastAsia="Times New Roman" w:hAnsi="Courier New" w:cs="Courier New"/>
+          <w:color w:val="D5D5D5"/>
+          <w:sz w:val="21"/>
+          <w:szCs w:val="21"/>
+          <w:shd w:val="clear" w:color="auto" w:fill="383838"/>
+        </w:rPr>
+      </w:pPr>
+      <w:r>
+        <w:rPr>
+          <w:rFonts w:ascii="Courier New" w:eastAsia="Times New Roman" w:hAnsi="Courier New" w:cs="Courier New"/>
+          <w:color w:val="D5D5D5"/>
+          <w:sz w:val="21"/>
+          <w:szCs w:val="21"/>
+          <w:shd w:val="clear" w:color="auto" w:fill="383838"/>
+        </w:rPr>
+        <w:t xml:space="preserve">         5: 1,</w:t>
+      </w:r>
+    </w:p>
+    <w:p>
+      <w:pPr>
+        <w:spacing w:after="0" w:line="240" w:lineRule="auto"/>
+        <w:rPr>
+          <w:rFonts w:ascii="Courier New" w:eastAsia="Times New Roman" w:hAnsi="Courier New" w:cs="Courier New"/>
+          <w:color w:val="D5D5D5"/>
+          <w:sz w:val="21"/>
+          <w:szCs w:val="21"/>
+          <w:shd w:val="clear" w:color="auto" w:fill="383838"/>
+        </w:rPr>
+      </w:pPr>
+      <w:r>
+        <w:rPr>
+          <w:rFonts w:ascii="Courier New" w:eastAsia="Times New Roman" w:hAnsi="Courier New" w:cs="Courier New"/>
+          <w:color w:val="D5D5D5"/>
+          <w:sz w:val="21"/>
+          <w:szCs w:val="21"/>
+          <w:shd w:val="clear" w:color="auto" w:fill="383838"/>
+        </w:rPr>
+        <w:t xml:space="preserve">         6: 3,</w:t>
+      </w:r>
+    </w:p>
+    <w:p>
+      <w:pPr>
+        <w:spacing w:after="0" w:line="240" w:lineRule="auto"/>
+        <w:rPr>
+          <w:rFonts w:ascii="Courier New" w:eastAsia="Times New Roman" w:hAnsi="Courier New" w:cs="Courier New"/>
+          <w:color w:val="D5D5D5"/>
+          <w:sz w:val="21"/>
+          <w:szCs w:val="21"/>
+          <w:shd w:val="clear" w:color="auto" w:fill="383838"/>
+        </w:rPr>
+      </w:pPr>
+      <w:r>
+        <w:rPr>
+          <w:rFonts w:ascii="Courier New" w:eastAsia="Times New Roman" w:hAnsi="Courier New" w:cs="Courier New"/>
+          <w:color w:val="D5D5D5"/>
+          <w:sz w:val="21"/>
+          <w:szCs w:val="21"/>
+          <w:shd w:val="clear" w:color="auto" w:fill="383838"/>
+        </w:rPr>
+        <w:t xml:space="preserve">         7: 1,</w:t>
+      </w:r>
+    </w:p>
+    <w:p>
+      <w:pPr>
+        <w:spacing w:after="0" w:line="240" w:lineRule="auto"/>
+        <w:rPr>
+          <w:rFonts w:ascii="Courier New" w:eastAsia="Times New Roman" w:hAnsi="Courier New" w:cs="Courier New"/>
+          <w:color w:val="D5D5D5"/>
+          <w:sz w:val="21"/>
+          <w:szCs w:val="21"/>
+          <w:shd w:val="clear" w:color="auto" w:fill="383838"/>
+        </w:rPr>
+      </w:pPr>
+      <w:r>
+        <w:rPr>
+          <w:rFonts w:ascii="Courier New" w:eastAsia="Times New Roman" w:hAnsi="Courier New" w:cs="Courier New"/>
+          <w:color w:val="D5D5D5"/>
+          <w:sz w:val="21"/>
+          <w:szCs w:val="21"/>
+          <w:shd w:val="clear" w:color="auto" w:fill="383838"/>
+        </w:rPr>
+        <w:t xml:space="preserve">         8: 3,</w:t>
+      </w:r>
+    </w:p>
+    <w:p>
+      <w:pPr>
+        <w:spacing w:after="0" w:line="240" w:lineRule="auto"/>
+        <w:rPr>
+          <w:rFonts w:ascii="Courier New" w:eastAsia="Times New Roman" w:hAnsi="Courier New" w:cs="Courier New"/>
+          <w:color w:val="D5D5D5"/>
+          <w:sz w:val="21"/>
+          <w:szCs w:val="21"/>
+          <w:shd w:val="clear" w:color="auto" w:fill="383838"/>
+        </w:rPr>
+      </w:pPr>
+      <w:r>
+        <w:rPr>
+          <w:rFonts w:ascii="Courier New" w:eastAsia="Times New Roman" w:hAnsi="Courier New" w:cs="Courier New"/>
+          <w:color w:val="D5D5D5"/>
+          <w:sz w:val="21"/>
+          <w:szCs w:val="21"/>
+          <w:shd w:val="clear" w:color="auto" w:fill="383838"/>
+        </w:rPr>
+        <w:t xml:space="preserve">         11: 1,</w:t>
+      </w:r>
+    </w:p>
+    <w:p>
+      <w:pPr>
+        <w:spacing w:after="0" w:line="240" w:lineRule="auto"/>
+        <w:rPr>
+          <w:rFonts w:ascii="Courier New" w:eastAsia="Times New Roman" w:hAnsi="Courier New" w:cs="Courier New"/>
+          <w:color w:val="D5D5D5"/>
+          <w:sz w:val="21"/>
+          <w:szCs w:val="21"/>
+          <w:shd w:val="clear" w:color="auto" w:fill="383838"/>
+        </w:rPr>
+      </w:pPr>
+      <w:r>
+        <w:rPr>
+          <w:rFonts w:ascii="Courier New" w:eastAsia="Times New Roman" w:hAnsi="Courier New" w:cs="Courier New"/>
+          <w:color w:val="D5D5D5"/>
+          <w:sz w:val="21"/>
+          <w:szCs w:val="21"/>
+          <w:shd w:val="clear" w:color="auto" w:fill="383838"/>
+        </w:rPr>
+        <w:t xml:space="preserve">         15: 1,</w:t>
+      </w:r>
+    </w:p>
+    <w:p>
+      <w:pPr>
+        <w:spacing w:after="0" w:line="240" w:lineRule="auto"/>
+        <w:rPr>
+          <w:rFonts w:ascii="Courier New" w:eastAsia="Times New Roman" w:hAnsi="Courier New" w:cs="Courier New"/>
+          <w:color w:val="D5D5D5"/>
+          <w:sz w:val="21"/>
+          <w:szCs w:val="21"/>
+          <w:shd w:val="clear" w:color="auto" w:fill="383838"/>
+        </w:rPr>
+      </w:pPr>
+      <w:r>
+        <w:rPr>
+          <w:rFonts w:ascii="Courier New" w:eastAsia="Times New Roman" w:hAnsi="Courier New" w:cs="Courier New"/>
+          <w:color w:val="D5D5D5"/>
+          <w:sz w:val="21"/>
+          <w:szCs w:val="21"/>
+          <w:shd w:val="clear" w:color="auto" w:fill="383838"/>
+        </w:rPr>
+        <w:t xml:space="preserve">         30: 1,</w:t>
+      </w:r>
+    </w:p>
+    <w:p>
+      <w:pPr>
+        <w:spacing w:after="0" w:line="240" w:lineRule="auto"/>
+        <w:rPr>
+          <w:rFonts w:ascii="Courier New" w:eastAsia="Times New Roman" w:hAnsi="Courier New" w:cs="Courier New"/>
+          <w:color w:val="D5D5D5"/>
+          <w:sz w:val="21"/>
+          <w:szCs w:val="21"/>
+          <w:shd w:val="clear" w:color="auto" w:fill="383838"/>
+        </w:rPr>
+      </w:pPr>
+      <w:r>
+        <w:rPr>
+          <w:rFonts w:ascii="Courier New" w:eastAsia="Times New Roman" w:hAnsi="Courier New" w:cs="Courier New"/>
+          <w:color w:val="D5D5D5"/>
+          <w:sz w:val="21"/>
+          <w:szCs w:val="21"/>
+          <w:shd w:val="clear" w:color="auto" w:fill="383838"/>
+        </w:rPr>
+        <w:t xml:space="preserve">         1538: 1,</w:t>
+      </w:r>
+    </w:p>
+    <w:p>
+      <w:pPr>
+        <w:rPr>
+          <w:rFonts w:hint="cs"/>
+          <w:rtl/>
+        </w:rPr>
+      </w:pPr>
+      <w:r>
+        <w:rPr>
+          <w:rFonts w:ascii="Courier New" w:eastAsia="Times New Roman" w:hAnsi="Courier New" w:cs="Courier New"/>
+          <w:color w:val="D5D5D5"/>
+          <w:sz w:val="21"/>
+          <w:szCs w:val="21"/>
+          <w:shd w:val="clear" w:color="auto" w:fill="383838"/>
+        </w:rPr>
+        <w:t xml:space="preserve">         2975: 1})</w:t>
       </w:r>
     </w:p>
     <w:sectPr>

--- a/embedding_summery.docx
+++ b/embedding_summery.docx
@@ -29,6 +29,7 @@
           <w:szCs w:val="21"/>
         </w:rPr>
       </w:pPr>
+      <w:proofErr w:type="gramStart"/>
       <w:r>
         <w:rPr>
           <w:rFonts w:ascii="Courier New" w:eastAsia="Times New Roman" w:hAnsi="Courier New" w:cs="Courier New"/>
@@ -47,6 +48,7 @@
         </w:rPr>
         <w:t>(</w:t>
       </w:r>
+      <w:proofErr w:type="gramEnd"/>
       <w:r>
         <w:rPr>
           <w:rFonts w:ascii="Courier New" w:eastAsia="Times New Roman" w:hAnsi="Courier New" w:cs="Courier New"/>
@@ -1236,15 +1238,27 @@
         <w:t>winning_tested_hp</w:t>
       </w:r>
       <w:proofErr w:type="spellEnd"/>
-      <w:r>
-        <w:rPr>
-          <w:rFonts w:ascii="Courier New" w:eastAsia="Times New Roman" w:hAnsi="Courier New" w:cs="Courier New"/>
-          <w:color w:val="D5D5D5"/>
-          <w:sz w:val="21"/>
-          <w:szCs w:val="21"/>
-          <w:shd w:val="clear" w:color="auto" w:fill="383838"/>
-        </w:rPr>
-        <w:t>={'p': 2.505, 'q': 5.0, '</w:t>
+      <w:proofErr w:type="gramStart"/>
+      <w:r>
+        <w:rPr>
+          <w:rFonts w:ascii="Courier New" w:eastAsia="Times New Roman" w:hAnsi="Courier New" w:cs="Courier New"/>
+          <w:color w:val="D5D5D5"/>
+          <w:sz w:val="21"/>
+          <w:szCs w:val="21"/>
+          <w:shd w:val="clear" w:color="auto" w:fill="383838"/>
+        </w:rPr>
+        <w:t>={</w:t>
+      </w:r>
+      <w:proofErr w:type="gramEnd"/>
+      <w:r>
+        <w:rPr>
+          <w:rFonts w:ascii="Courier New" w:eastAsia="Times New Roman" w:hAnsi="Courier New" w:cs="Courier New"/>
+          <w:color w:val="D5D5D5"/>
+          <w:sz w:val="21"/>
+          <w:szCs w:val="21"/>
+          <w:shd w:val="clear" w:color="auto" w:fill="383838"/>
+        </w:rPr>
+        <w:t>'p': 2.505, 'q': 5.0, '</w:t>
       </w:r>
       <w:proofErr w:type="spellStart"/>
       <w:r>
@@ -1292,15 +1306,27 @@
         <w:t>const_embedding_hp</w:t>
       </w:r>
       <w:proofErr w:type="spellEnd"/>
-      <w:r>
-        <w:rPr>
-          <w:rFonts w:ascii="Courier New" w:eastAsia="Times New Roman" w:hAnsi="Courier New" w:cs="Courier New"/>
-          <w:color w:val="D5D5D5"/>
-          <w:sz w:val="21"/>
-          <w:szCs w:val="21"/>
-          <w:shd w:val="clear" w:color="auto" w:fill="383838"/>
-        </w:rPr>
-        <w:t>={'epochs': 20, '</w:t>
+      <w:proofErr w:type="gramStart"/>
+      <w:r>
+        <w:rPr>
+          <w:rFonts w:ascii="Courier New" w:eastAsia="Times New Roman" w:hAnsi="Courier New" w:cs="Courier New"/>
+          <w:color w:val="D5D5D5"/>
+          <w:sz w:val="21"/>
+          <w:szCs w:val="21"/>
+          <w:shd w:val="clear" w:color="auto" w:fill="383838"/>
+        </w:rPr>
+        <w:t>={</w:t>
+      </w:r>
+      <w:proofErr w:type="gramEnd"/>
+      <w:r>
+        <w:rPr>
+          <w:rFonts w:ascii="Courier New" w:eastAsia="Times New Roman" w:hAnsi="Courier New" w:cs="Courier New"/>
+          <w:color w:val="D5D5D5"/>
+          <w:sz w:val="21"/>
+          <w:szCs w:val="21"/>
+          <w:shd w:val="clear" w:color="auto" w:fill="383838"/>
+        </w:rPr>
+        <w:t>'epochs': 20, '</w:t>
       </w:r>
       <w:proofErr w:type="spellStart"/>
       <w:r>
@@ -1612,6 +1638,7 @@
         <w:t>winning_tested_hp</w:t>
       </w:r>
       <w:proofErr w:type="spellEnd"/>
+      <w:proofErr w:type="gramStart"/>
       <w:r>
         <w:rPr>
           <w:rFonts w:ascii="Courier New" w:eastAsia="Times New Roman" w:hAnsi="Courier New" w:cs="Courier New"/>
@@ -1619,7 +1646,17 @@
           <w:sz w:val="20"/>
           <w:szCs w:val="20"/>
         </w:rPr>
-        <w:t>={'p': 0.01, 'q': 1.667}</w:t>
+        <w:t>={</w:t>
+      </w:r>
+      <w:proofErr w:type="gramEnd"/>
+      <w:r>
+        <w:rPr>
+          <w:rFonts w:ascii="Courier New" w:eastAsia="Times New Roman" w:hAnsi="Courier New" w:cs="Courier New"/>
+          <w:color w:val="D5D5D5"/>
+          <w:sz w:val="20"/>
+          <w:szCs w:val="20"/>
+        </w:rPr>
+        <w:t>'p': 0.01, 'q': 1.667}</w:t>
       </w:r>
     </w:p>
     <w:p>
@@ -1662,6 +1699,7 @@
         <w:t>const_embedding_hp</w:t>
       </w:r>
       <w:proofErr w:type="spellEnd"/>
+      <w:proofErr w:type="gramStart"/>
       <w:r>
         <w:rPr>
           <w:rFonts w:ascii="Courier New" w:eastAsia="Times New Roman" w:hAnsi="Courier New" w:cs="Courier New"/>
@@ -1669,9 +1707,9 @@
           <w:sz w:val="20"/>
           <w:szCs w:val="20"/>
         </w:rPr>
-        <w:t>={'epochs': 20, '</w:t>
-      </w:r>
-      <w:proofErr w:type="spellStart"/>
+        <w:t>={</w:t>
+      </w:r>
+      <w:proofErr w:type="gramEnd"/>
       <w:r>
         <w:rPr>
           <w:rFonts w:ascii="Courier New" w:eastAsia="Times New Roman" w:hAnsi="Courier New" w:cs="Courier New"/>
@@ -1679,9 +1717,9 @@
           <w:sz w:val="20"/>
           <w:szCs w:val="20"/>
         </w:rPr>
-        <w:t>embedding_dim</w:t>
-      </w:r>
-      <w:proofErr w:type="spellEnd"/>
+        <w:t>'epochs': 20, '</w:t>
+      </w:r>
+      <w:proofErr w:type="spellStart"/>
       <w:r>
         <w:rPr>
           <w:rFonts w:ascii="Courier New" w:eastAsia="Times New Roman" w:hAnsi="Courier New" w:cs="Courier New"/>
@@ -1689,9 +1727,9 @@
           <w:sz w:val="20"/>
           <w:szCs w:val="20"/>
         </w:rPr>
-        <w:t>': 2048, '</w:t>
-      </w:r>
-      <w:proofErr w:type="spellStart"/>
+        <w:t>embedding_dim</w:t>
+      </w:r>
+      <w:proofErr w:type="spellEnd"/>
       <w:r>
         <w:rPr>
           <w:rFonts w:ascii="Courier New" w:eastAsia="Times New Roman" w:hAnsi="Courier New" w:cs="Courier New"/>
@@ -1699,9 +1737,9 @@
           <w:sz w:val="20"/>
           <w:szCs w:val="20"/>
         </w:rPr>
-        <w:t>walk_length</w:t>
-      </w:r>
-      <w:proofErr w:type="spellEnd"/>
+        <w:t>': 2048, '</w:t>
+      </w:r>
+      <w:proofErr w:type="spellStart"/>
       <w:r>
         <w:rPr>
           <w:rFonts w:ascii="Courier New" w:eastAsia="Times New Roman" w:hAnsi="Courier New" w:cs="Courier New"/>
@@ -1709,9 +1747,9 @@
           <w:sz w:val="20"/>
           <w:szCs w:val="20"/>
         </w:rPr>
-        <w:t>': 20, '</w:t>
-      </w:r>
-      <w:proofErr w:type="spellStart"/>
+        <w:t>walk_length</w:t>
+      </w:r>
+      <w:proofErr w:type="spellEnd"/>
       <w:r>
         <w:rPr>
           <w:rFonts w:ascii="Courier New" w:eastAsia="Times New Roman" w:hAnsi="Courier New" w:cs="Courier New"/>
@@ -1719,9 +1757,9 @@
           <w:sz w:val="20"/>
           <w:szCs w:val="20"/>
         </w:rPr>
-        <w:t>walks_per_node</w:t>
-      </w:r>
-      <w:proofErr w:type="spellEnd"/>
+        <w:t>': 20, '</w:t>
+      </w:r>
+      <w:proofErr w:type="spellStart"/>
       <w:r>
         <w:rPr>
           <w:rFonts w:ascii="Courier New" w:eastAsia="Times New Roman" w:hAnsi="Courier New" w:cs="Courier New"/>
@@ -1729,9 +1767,9 @@
           <w:sz w:val="20"/>
           <w:szCs w:val="20"/>
         </w:rPr>
-        <w:t xml:space="preserve">': 10}, </w:t>
-      </w:r>
-      <w:proofErr w:type="spellStart"/>
+        <w:t>walks_per_node</w:t>
+      </w:r>
+      <w:proofErr w:type="spellEnd"/>
       <w:r>
         <w:rPr>
           <w:rFonts w:ascii="Courier New" w:eastAsia="Times New Roman" w:hAnsi="Courier New" w:cs="Courier New"/>
@@ -1739,9 +1777,9 @@
           <w:sz w:val="20"/>
           <w:szCs w:val="20"/>
         </w:rPr>
-        <w:t>const_clustering_hp</w:t>
-      </w:r>
-      <w:proofErr w:type="spellEnd"/>
+        <w:t xml:space="preserve">': 10}, </w:t>
+      </w:r>
+      <w:proofErr w:type="spellStart"/>
       <w:r>
         <w:rPr>
           <w:rFonts w:ascii="Courier New" w:eastAsia="Times New Roman" w:hAnsi="Courier New" w:cs="Courier New"/>
@@ -1749,9 +1787,9 @@
           <w:sz w:val="20"/>
           <w:szCs w:val="20"/>
         </w:rPr>
-        <w:t>={'</w:t>
-      </w:r>
-      <w:proofErr w:type="spellStart"/>
+        <w:t>const_clustering_hp</w:t>
+      </w:r>
+      <w:proofErr w:type="spellEnd"/>
       <w:r>
         <w:rPr>
           <w:rFonts w:ascii="Courier New" w:eastAsia="Times New Roman" w:hAnsi="Courier New" w:cs="Courier New"/>
@@ -1759,9 +1797,9 @@
           <w:sz w:val="20"/>
           <w:szCs w:val="20"/>
         </w:rPr>
-        <w:t>clustering_alg</w:t>
-      </w:r>
-      <w:proofErr w:type="spellEnd"/>
+        <w:t>={'</w:t>
+      </w:r>
+      <w:proofErr w:type="spellStart"/>
       <w:r>
         <w:rPr>
           <w:rFonts w:ascii="Courier New" w:eastAsia="Times New Roman" w:hAnsi="Courier New" w:cs="Courier New"/>
@@ -1769,9 +1807,9 @@
           <w:sz w:val="20"/>
           <w:szCs w:val="20"/>
         </w:rPr>
-        <w:t>': '</w:t>
-      </w:r>
-      <w:proofErr w:type="spellStart"/>
+        <w:t>clustering_alg</w:t>
+      </w:r>
+      <w:proofErr w:type="spellEnd"/>
       <w:r>
         <w:rPr>
           <w:rFonts w:ascii="Courier New" w:eastAsia="Times New Roman" w:hAnsi="Courier New" w:cs="Courier New"/>
@@ -1779,9 +1817,9 @@
           <w:sz w:val="20"/>
           <w:szCs w:val="20"/>
         </w:rPr>
-        <w:t>k_means</w:t>
-      </w:r>
-      <w:proofErr w:type="spellEnd"/>
+        <w:t>': '</w:t>
+      </w:r>
+      <w:proofErr w:type="spellStart"/>
       <w:r>
         <w:rPr>
           <w:rFonts w:ascii="Courier New" w:eastAsia="Times New Roman" w:hAnsi="Courier New" w:cs="Courier New"/>
@@ -1789,9 +1827,9 @@
           <w:sz w:val="20"/>
           <w:szCs w:val="20"/>
         </w:rPr>
-        <w:t>', '</w:t>
-      </w:r>
-      <w:proofErr w:type="spellStart"/>
+        <w:t>k_means</w:t>
+      </w:r>
+      <w:proofErr w:type="spellEnd"/>
       <w:r>
         <w:rPr>
           <w:rFonts w:ascii="Courier New" w:eastAsia="Times New Roman" w:hAnsi="Courier New" w:cs="Courier New"/>
@@ -1799,9 +1837,9 @@
           <w:sz w:val="20"/>
           <w:szCs w:val="20"/>
         </w:rPr>
-        <w:t>n_clusters</w:t>
-      </w:r>
-      <w:proofErr w:type="spellEnd"/>
+        <w:t>', '</w:t>
+      </w:r>
+      <w:proofErr w:type="spellStart"/>
       <w:r>
         <w:rPr>
           <w:rFonts w:ascii="Courier New" w:eastAsia="Times New Roman" w:hAnsi="Courier New" w:cs="Courier New"/>
@@ -1809,9 +1847,9 @@
           <w:sz w:val="20"/>
           <w:szCs w:val="20"/>
         </w:rPr>
-        <w:t>': 200, '</w:t>
-      </w:r>
-      <w:proofErr w:type="spellStart"/>
+        <w:t>n_clusters</w:t>
+      </w:r>
+      <w:proofErr w:type="spellEnd"/>
       <w:r>
         <w:rPr>
           <w:rFonts w:ascii="Courier New" w:eastAsia="Times New Roman" w:hAnsi="Courier New" w:cs="Courier New"/>
@@ -1819,9 +1857,9 @@
           <w:sz w:val="20"/>
           <w:szCs w:val="20"/>
         </w:rPr>
-        <w:t>batch_size</w:t>
-      </w:r>
-      <w:proofErr w:type="spellEnd"/>
+        <w:t>': 200, '</w:t>
+      </w:r>
+      <w:proofErr w:type="spellStart"/>
       <w:r>
         <w:rPr>
           <w:rFonts w:ascii="Courier New" w:eastAsia="Times New Roman" w:hAnsi="Courier New" w:cs="Courier New"/>
@@ -1829,31 +1867,57 @@
           <w:sz w:val="20"/>
           <w:szCs w:val="20"/>
         </w:rPr>
+        <w:t>batch_size</w:t>
+      </w:r>
+      <w:proofErr w:type="spellEnd"/>
+      <w:r>
+        <w:rPr>
+          <w:rFonts w:ascii="Courier New" w:eastAsia="Times New Roman" w:hAnsi="Courier New" w:cs="Courier New"/>
+          <w:color w:val="D5D5D5"/>
+          <w:sz w:val="20"/>
+          <w:szCs w:val="20"/>
+        </w:rPr>
         <w:t>': 100}</w:t>
       </w:r>
     </w:p>
     <w:p/>
-    <w:p/>
-    <w:p>
-      <w:pPr>
-        <w:spacing w:after="0" w:line="240" w:lineRule="auto"/>
-        <w:rPr>
-          <w:rFonts w:ascii="Courier New" w:eastAsia="Times New Roman" w:hAnsi="Courier New" w:cs="Courier New"/>
-          <w:color w:val="D5D5D5"/>
-          <w:sz w:val="21"/>
-          <w:szCs w:val="21"/>
-          <w:shd w:val="clear" w:color="auto" w:fill="383838"/>
-        </w:rPr>
-      </w:pPr>
-      <w:r>
-        <w:rPr>
-          <w:rFonts w:ascii="Courier New" w:eastAsia="Times New Roman" w:hAnsi="Courier New" w:cs="Courier New"/>
-          <w:color w:val="D5D5D5"/>
-          <w:sz w:val="21"/>
-          <w:szCs w:val="21"/>
-          <w:shd w:val="clear" w:color="auto" w:fill="383838"/>
-        </w:rPr>
-        <w:t>Counter({1: 173,</w:t>
+    <w:p>
+      <w:r>
+        <w:t>cluster size - count</w:t>
+      </w:r>
+    </w:p>
+    <w:p>
+      <w:pPr>
+        <w:spacing w:after="0" w:line="240" w:lineRule="auto"/>
+        <w:rPr>
+          <w:rFonts w:ascii="Courier New" w:eastAsia="Times New Roman" w:hAnsi="Courier New" w:cs="Courier New"/>
+          <w:color w:val="D5D5D5"/>
+          <w:sz w:val="21"/>
+          <w:szCs w:val="21"/>
+          <w:shd w:val="clear" w:color="auto" w:fill="383838"/>
+        </w:rPr>
+      </w:pPr>
+      <w:proofErr w:type="gramStart"/>
+      <w:r>
+        <w:rPr>
+          <w:rFonts w:ascii="Courier New" w:eastAsia="Times New Roman" w:hAnsi="Courier New" w:cs="Courier New"/>
+          <w:color w:val="D5D5D5"/>
+          <w:sz w:val="21"/>
+          <w:szCs w:val="21"/>
+          <w:shd w:val="clear" w:color="auto" w:fill="383838"/>
+        </w:rPr>
+        <w:t>Counter(</w:t>
+      </w:r>
+      <w:proofErr w:type="gramEnd"/>
+      <w:r>
+        <w:rPr>
+          <w:rFonts w:ascii="Courier New" w:eastAsia="Times New Roman" w:hAnsi="Courier New" w:cs="Courier New"/>
+          <w:color w:val="D5D5D5"/>
+          <w:sz w:val="21"/>
+          <w:szCs w:val="21"/>
+          <w:shd w:val="clear" w:color="auto" w:fill="383838"/>
+        </w:rPr>
+        <w:t>{1: 173,</w:t>
       </w:r>
     </w:p>
     <w:p>
@@ -2101,7 +2165,6 @@
     <w:p>
       <w:pPr>
         <w:rPr>
-          <w:rFonts w:hint="cs"/>
           <w:rtl/>
         </w:rPr>
       </w:pPr>
